--- a/论文稿子/论文初稿4.docx
+++ b/论文稿子/论文初稿4.docx
@@ -2799,6 +2799,12 @@
             <w:noProof/>
             <w:webHidden/>
           </w:rPr>
+        </w:r>
+        <w:r>
+          <w:rPr>
+            <w:noProof/>
+            <w:webHidden/>
+          </w:rPr>
           <w:fldChar w:fldCharType="separate"/>
         </w:r>
         <w:r>
@@ -2895,6 +2901,12 @@
             <w:webHidden/>
           </w:rPr>
           <w:instrText xml:space="preserve"> PAGEREF _Toc477870358 \h </w:instrText>
+        </w:r>
+        <w:r>
+          <w:rPr>
+            <w:noProof/>
+            <w:webHidden/>
+          </w:rPr>
         </w:r>
         <w:r>
           <w:rPr>
@@ -3012,6 +3024,12 @@
             <w:noProof/>
             <w:webHidden/>
           </w:rPr>
+        </w:r>
+        <w:r>
+          <w:rPr>
+            <w:noProof/>
+            <w:webHidden/>
+          </w:rPr>
           <w:fldChar w:fldCharType="separate"/>
         </w:r>
         <w:r>
@@ -3116,6 +3134,12 @@
             <w:noProof/>
             <w:webHidden/>
           </w:rPr>
+        </w:r>
+        <w:r>
+          <w:rPr>
+            <w:noProof/>
+            <w:webHidden/>
+          </w:rPr>
           <w:fldChar w:fldCharType="separate"/>
         </w:r>
         <w:r>
@@ -3220,6 +3244,12 @@
             <w:noProof/>
             <w:webHidden/>
           </w:rPr>
+        </w:r>
+        <w:r>
+          <w:rPr>
+            <w:noProof/>
+            <w:webHidden/>
+          </w:rPr>
           <w:fldChar w:fldCharType="separate"/>
         </w:r>
         <w:r>
@@ -3316,6 +3346,12 @@
             <w:webHidden/>
           </w:rPr>
           <w:instrText xml:space="preserve"> PAGEREF _Toc477870362 \h </w:instrText>
+        </w:r>
+        <w:r>
+          <w:rPr>
+            <w:noProof/>
+            <w:webHidden/>
+          </w:rPr>
         </w:r>
         <w:r>
           <w:rPr>
@@ -7239,7 +7275,7 @@
         <mc:AlternateContent>
           <mc:Choice Requires="wpc">
             <w:drawing>
-              <wp:anchor distT="0" distB="0" distL="114300" distR="114300" simplePos="0" relativeHeight="251661312" behindDoc="0" locked="0" layoutInCell="1" allowOverlap="1" wp14:anchorId="15A1844F" wp14:editId="705D76E7">
+              <wp:anchor distT="0" distB="0" distL="114300" distR="114300" simplePos="0" relativeHeight="251661312" behindDoc="0" locked="0" layoutInCell="1" allowOverlap="1" wp14:anchorId="618A8F36" wp14:editId="1BA4F432">
                 <wp:simplePos x="0" y="0"/>
                 <wp:positionH relativeFrom="column">
                   <wp:posOffset>352425</wp:posOffset>
@@ -12104,7 +12140,7 @@
           </mc:Choice>
           <mc:Fallback>
             <w:pict>
-              <v:group w14:anchorId="15A1844F" id="画布 4" o:spid="_x0000_s1026" editas="canvas" style="position:absolute;left:0;text-align:left;margin-left:27.75pt;margin-top:25.3pt;width:354pt;height:192pt;z-index:251661312" coordsize="44958,24384" o:gfxdata="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">
+              <v:group w14:anchorId="618A8F36" id="画布 4" o:spid="_x0000_s1026" editas="canvas" style="position:absolute;left:0;text-align:left;margin-left:27.75pt;margin-top:25.3pt;width:354pt;height:192pt;z-index:251661312" coordsize="44958,24384" o:gfxdata="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">
                 <v:shapetype id="_x0000_t75" coordsize="21600,21600" o:spt="75" o:preferrelative="t" path="m@4@5l@4@11@9@11@9@5xe" filled="f" stroked="f">
                   <v:stroke joinstyle="miter"/>
                   <v:formulas>
@@ -13214,55 +13250,2622 @@
         </w:rPr>
         <w:t>得到的。</w:t>
       </w:r>
+      <w:r>
+        <w:rPr>
+          <w:rFonts w:hint="eastAsia"/>
+        </w:rPr>
+        <w:t>由上所描述的，我们可以</w:t>
+      </w:r>
+      <w:r>
+        <w:rPr>
+          <w:rFonts w:hint="eastAsia"/>
+        </w:rPr>
+        <w:t>了解</w:t>
+      </w:r>
+      <w:r>
+        <w:rPr>
+          <w:rFonts w:hint="eastAsia"/>
+        </w:rPr>
+        <w:t>威胁情报是和安全相关的、用于主动安全防御的、</w:t>
+      </w:r>
+      <w:r>
+        <w:rPr>
+          <w:rFonts w:hint="eastAsia"/>
+        </w:rPr>
+        <w:t>并且通过收集得到的知识</w:t>
+      </w:r>
+      <w:r>
+        <w:rPr>
+          <w:rFonts w:hint="eastAsia"/>
+        </w:rPr>
+        <w:t>，如通过在线社交网络获取到的关于未知用户的</w:t>
+      </w:r>
+      <w:r>
+        <w:rPr>
+          <w:rFonts w:hint="eastAsia"/>
+        </w:rPr>
+        <w:t>社交数据是一种关于该</w:t>
+      </w:r>
+      <w:r>
+        <w:rPr>
+          <w:rFonts w:hint="eastAsia"/>
+        </w:rPr>
+        <w:t>网络</w:t>
+      </w:r>
+      <w:r>
+        <w:rPr>
+          <w:rFonts w:hint="eastAsia"/>
+        </w:rPr>
+        <w:t>用户的威胁情报信息</w:t>
+      </w:r>
+      <w:r>
+        <w:rPr>
+          <w:rFonts w:hint="eastAsia"/>
+        </w:rPr>
+        <w:t>，</w:t>
+      </w:r>
+      <w:r>
+        <w:rPr>
+          <w:rFonts w:hint="eastAsia"/>
+        </w:rPr>
+        <w:t>对</w:t>
+      </w:r>
+      <w:r>
+        <w:rPr>
+          <w:rFonts w:hint="eastAsia"/>
+        </w:rPr>
+        <w:t>这些威胁情报数据进行分析</w:t>
+      </w:r>
+      <w:r>
+        <w:rPr>
+          <w:rFonts w:hint="eastAsia"/>
+        </w:rPr>
+        <w:t>可以了解到该用户的某些行为特点，</w:t>
+      </w:r>
+      <w:r>
+        <w:rPr>
+          <w:rFonts w:hint="eastAsia"/>
+        </w:rPr>
+        <w:t>身份信息，甚至完整的还原出该用户在现实世界中的面貌。因此，</w:t>
+      </w:r>
+      <w:r>
+        <w:rPr>
+          <w:rFonts w:hint="eastAsia"/>
+        </w:rPr>
+        <w:t>在当今开放的网络环境中，有效的利用威胁情报对我们防御未知的威胁，避免犯罪分子的危害具有重要的现实意义。</w:t>
+      </w:r>
+      <w:r>
+        <w:rPr>
+          <w:rFonts w:hint="eastAsia"/>
+        </w:rPr>
+        <w:t>同时，威胁情报作为</w:t>
+      </w:r>
+      <w:r>
+        <w:rPr>
+          <w:rFonts w:hint="eastAsia"/>
+        </w:rPr>
+        <w:t>网络环境中分散存在的情报信息，存在如下</w:t>
+      </w:r>
+      <w:r>
+        <w:rPr>
+          <w:rFonts w:hint="eastAsia"/>
+        </w:rPr>
+        <w:t>几个</w:t>
+      </w:r>
+      <w:r>
+        <w:rPr>
+          <w:rFonts w:hint="eastAsia"/>
+        </w:rPr>
+        <w:t>特点：</w:t>
+      </w:r>
+    </w:p>
+    <w:p>
+      <w:pPr>
+        <w:pStyle w:val="ab"/>
+      </w:pPr>
+      <w:r>
+        <w:rPr>
+          <w:rFonts w:hint="eastAsia"/>
+        </w:rPr>
+        <w:t>（</w:t>
+      </w:r>
+      <w:r>
+        <w:rPr>
+          <w:rFonts w:hint="eastAsia"/>
+        </w:rPr>
+        <w:t>1</w:t>
+      </w:r>
+      <w:r>
+        <w:rPr>
+          <w:rFonts w:hint="eastAsia"/>
+        </w:rPr>
+        <w:t>）</w:t>
+      </w:r>
+      <w:r>
+        <w:rPr>
+          <w:rFonts w:hint="eastAsia"/>
+        </w:rPr>
+        <w:t>数据规模大：</w:t>
+      </w:r>
+      <w:r>
+        <w:rPr>
+          <w:rFonts w:hint="eastAsia"/>
+        </w:rPr>
+        <w:t>网络环境的开放性导致每时每刻都有无数的信息在网络中产生</w:t>
+      </w:r>
+      <w:r>
+        <w:rPr>
+          <w:rFonts w:hint="eastAsia"/>
+        </w:rPr>
+        <w:t>；</w:t>
+      </w:r>
+    </w:p>
+    <w:p>
+      <w:pPr>
+        <w:pStyle w:val="ab"/>
+      </w:pPr>
+      <w:r>
+        <w:rPr>
+          <w:rFonts w:hint="eastAsia"/>
+        </w:rPr>
+        <w:lastRenderedPageBreak/>
+        <w:t>（</w:t>
+      </w:r>
+      <w:r>
+        <w:rPr>
+          <w:rFonts w:hint="eastAsia"/>
+        </w:rPr>
+        <w:t>2</w:t>
+      </w:r>
+      <w:r>
+        <w:rPr>
+          <w:rFonts w:hint="eastAsia"/>
+        </w:rPr>
+        <w:t>）</w:t>
+      </w:r>
+      <w:r>
+        <w:rPr>
+          <w:rFonts w:hint="eastAsia"/>
+        </w:rPr>
+        <w:t>关联关系分散：</w:t>
+      </w:r>
+      <w:r>
+        <w:rPr>
+          <w:rFonts w:hint="eastAsia"/>
+        </w:rPr>
+        <w:t>网络环境的移动性导致</w:t>
+      </w:r>
+      <w:r>
+        <w:rPr>
+          <w:rFonts w:hint="eastAsia"/>
+        </w:rPr>
+        <w:t>关于同一个目标实体的威胁情报可能有多处情报来源</w:t>
+      </w:r>
+      <w:r>
+        <w:rPr>
+          <w:rFonts w:hint="eastAsia"/>
+        </w:rPr>
+        <w:t>，</w:t>
+      </w:r>
+      <w:r>
+        <w:rPr>
+          <w:rFonts w:hint="eastAsia"/>
+        </w:rPr>
+        <w:t>并且各个情报源对该目标的描述角度都不相同；</w:t>
+      </w:r>
+    </w:p>
+    <w:p>
+      <w:pPr>
+        <w:pStyle w:val="ab"/>
+      </w:pPr>
+      <w:r>
+        <w:rPr>
+          <w:rFonts w:hint="eastAsia"/>
+        </w:rPr>
+        <w:t>（</w:t>
+      </w:r>
+      <w:r>
+        <w:rPr>
+          <w:rFonts w:hint="eastAsia"/>
+        </w:rPr>
+        <w:t>3</w:t>
+      </w:r>
+      <w:r>
+        <w:rPr>
+          <w:rFonts w:hint="eastAsia"/>
+        </w:rPr>
+        <w:t>）</w:t>
+      </w:r>
+      <w:r>
+        <w:rPr>
+          <w:rFonts w:hint="eastAsia"/>
+        </w:rPr>
+        <w:t>有效情报密度低：</w:t>
+      </w:r>
+      <w:r>
+        <w:rPr>
+          <w:rFonts w:hint="eastAsia"/>
+        </w:rPr>
+        <w:t>网络环境缺乏有效的监管机制导致</w:t>
+      </w:r>
+      <w:r>
+        <w:rPr>
+          <w:rFonts w:hint="eastAsia"/>
+        </w:rPr>
+        <w:t>大量虚假信息充斥着网络，真正有效的、有价值的情报可能只是沧海一粟</w:t>
+      </w:r>
+      <w:r>
+        <w:rPr>
+          <w:rFonts w:hint="eastAsia"/>
+        </w:rPr>
+        <w:t>；</w:t>
+      </w:r>
+    </w:p>
+    <w:p>
+      <w:pPr>
+        <w:pStyle w:val="ab"/>
+      </w:pPr>
+      <w:r>
+        <w:rPr>
+          <w:rFonts w:hint="eastAsia"/>
+        </w:rPr>
+        <w:t>（</w:t>
+      </w:r>
+      <w:r>
+        <w:rPr>
+          <w:rFonts w:hint="eastAsia"/>
+        </w:rPr>
+        <w:t>4</w:t>
+      </w:r>
+      <w:r>
+        <w:rPr>
+          <w:rFonts w:hint="eastAsia"/>
+        </w:rPr>
+        <w:t>）</w:t>
+      </w:r>
+      <w:r>
+        <w:rPr>
+          <w:rFonts w:hint="eastAsia"/>
+        </w:rPr>
+        <w:t>种类复杂：</w:t>
+      </w:r>
+      <w:r>
+        <w:rPr>
+          <w:rFonts w:hint="eastAsia"/>
+        </w:rPr>
+        <w:t>不同应用领域的情报信息都不尽相同，</w:t>
+      </w:r>
+      <w:r>
+        <w:rPr>
+          <w:rFonts w:hint="eastAsia"/>
+        </w:rPr>
+        <w:t>常见的有网络流量、日志、事件类型的情报以及对特定人物的属性描述</w:t>
+      </w:r>
+      <w:r>
+        <w:rPr>
+          <w:rFonts w:hint="eastAsia"/>
+        </w:rPr>
+        <w:t>；</w:t>
+      </w:r>
+      <w:r>
+        <w:rPr>
+          <w:rFonts w:hint="eastAsia"/>
+        </w:rPr>
+        <w:t xml:space="preserve"> </w:t>
+      </w:r>
+    </w:p>
+    <w:p>
+      <w:pPr>
+        <w:pStyle w:val="ab"/>
+      </w:pPr>
+      <w:r>
+        <w:rPr>
+          <w:rFonts w:hint="eastAsia"/>
+        </w:rPr>
+        <w:t>（</w:t>
+      </w:r>
+      <w:r>
+        <w:rPr>
+          <w:rFonts w:hint="eastAsia"/>
+        </w:rPr>
+        <w:t>5</w:t>
+      </w:r>
+      <w:r>
+        <w:rPr>
+          <w:rFonts w:hint="eastAsia"/>
+        </w:rPr>
+        <w:t>）</w:t>
+      </w:r>
+      <w:r>
+        <w:rPr>
+          <w:rFonts w:hint="eastAsia"/>
+        </w:rPr>
+        <w:t>时效性：</w:t>
+      </w:r>
+      <w:r>
+        <w:rPr>
+          <w:rFonts w:hint="eastAsia"/>
+        </w:rPr>
+        <w:t>不管是网络流量、日志还是人物描述，这些情报信息都会随着时间而产生变化，不同时刻的流量不同，人物的性格、职位等会随着时间产生变化等；</w:t>
+      </w:r>
+    </w:p>
+    <w:p>
+      <w:pPr>
+        <w:pStyle w:val="ab"/>
+      </w:pPr>
+      <w:r>
+        <w:rPr>
+          <w:rFonts w:hint="eastAsia"/>
+        </w:rPr>
+        <w:t>了解威胁情报的主要特征是</w:t>
+      </w:r>
+      <w:r>
+        <w:rPr>
+          <w:rFonts w:hint="eastAsia"/>
+        </w:rPr>
+        <w:t>开展威胁情报研究工作的重要前提。</w:t>
+      </w:r>
+    </w:p>
+    <w:p>
+      <w:pPr>
+        <w:pStyle w:val="a1"/>
+      </w:pPr>
+      <w:r>
+        <w:rPr>
+          <w:rFonts w:hint="eastAsia"/>
+        </w:rPr>
+        <w:t>威胁情报的信任分析</w:t>
+      </w:r>
+    </w:p>
+    <w:p>
+      <w:pPr>
+        <w:pStyle w:val="ab"/>
+      </w:pPr>
+      <w:r>
+        <w:rPr>
+          <w:rFonts w:hint="eastAsia"/>
+        </w:rPr>
+        <w:t>威胁情报作为</w:t>
+      </w:r>
+      <w:r>
+        <w:rPr>
+          <w:rFonts w:hint="eastAsia"/>
+        </w:rPr>
+        <w:t>开放的网络环境下，主动进行威胁监测和安全防御的直接手段，</w:t>
+      </w:r>
+      <w:r>
+        <w:rPr>
+          <w:rFonts w:hint="eastAsia"/>
+        </w:rPr>
+        <w:t>越来越受到学者的关注</w:t>
+      </w:r>
+      <w:r>
+        <w:rPr>
+          <w:rFonts w:hint="eastAsia"/>
+        </w:rPr>
+        <w:t>。</w:t>
+      </w:r>
+      <w:r>
+        <w:rPr>
+          <w:rFonts w:hint="eastAsia"/>
+        </w:rPr>
+        <w:t>通过对</w:t>
+      </w:r>
+      <w:r>
+        <w:rPr>
+          <w:rFonts w:hint="eastAsia"/>
+        </w:rPr>
+        <w:t>威胁情报自身特征以及威胁情报收集方式的分析，</w:t>
+      </w:r>
+      <w:r>
+        <w:rPr>
+          <w:rFonts w:hint="eastAsia"/>
+        </w:rPr>
+        <w:t>我们发现</w:t>
+      </w:r>
+      <w:r>
+        <w:rPr>
+          <w:rFonts w:hint="eastAsia"/>
+        </w:rPr>
+        <w:t>威胁情报缺乏信任程度的主要原因是由以下几个</w:t>
+      </w:r>
+      <w:r>
+        <w:rPr>
+          <w:rFonts w:hint="eastAsia"/>
+        </w:rPr>
+        <w:t>因素</w:t>
+      </w:r>
+      <w:r>
+        <w:rPr>
+          <w:rFonts w:hint="eastAsia"/>
+        </w:rPr>
+        <w:t>造成的：</w:t>
+      </w:r>
+    </w:p>
+    <w:p>
+      <w:pPr>
+        <w:pStyle w:val="ab"/>
+      </w:pPr>
+      <w:r>
+        <w:rPr>
+          <w:rFonts w:hint="eastAsia"/>
+        </w:rPr>
+        <w:t>（</w:t>
+      </w:r>
+      <w:r>
+        <w:rPr>
+          <w:rFonts w:hint="eastAsia"/>
+        </w:rPr>
+        <w:t>1</w:t>
+      </w:r>
+      <w:r>
+        <w:rPr>
+          <w:rFonts w:hint="eastAsia"/>
+        </w:rPr>
+        <w:t>）威胁情报内容质量低：</w:t>
+      </w:r>
+      <w:r>
+        <w:rPr>
+          <w:rFonts w:hint="eastAsia"/>
+        </w:rPr>
+        <w:t>非法犯罪分子为了隐藏自己的真实身份，更好的实施犯罪活动而恶意伪造虚假的威胁情报信息；</w:t>
+      </w:r>
+    </w:p>
+    <w:p>
+      <w:pPr>
+        <w:pStyle w:val="ab"/>
+      </w:pPr>
+      <w:r>
+        <w:rPr>
+          <w:rFonts w:hint="eastAsia"/>
+        </w:rPr>
+        <w:t>（</w:t>
+      </w:r>
+      <w:r>
+        <w:rPr>
+          <w:rFonts w:hint="eastAsia"/>
+        </w:rPr>
+        <w:t>2</w:t>
+      </w:r>
+      <w:r>
+        <w:rPr>
+          <w:rFonts w:hint="eastAsia"/>
+        </w:rPr>
+        <w:t>）</w:t>
+      </w:r>
+      <w:r>
+        <w:rPr>
+          <w:rFonts w:hint="eastAsia"/>
+        </w:rPr>
+        <w:t>威胁情报过时：</w:t>
+      </w:r>
+      <w:r>
+        <w:rPr>
+          <w:rFonts w:hint="eastAsia"/>
+        </w:rPr>
+        <w:t>威胁情报信息具有时效性，</w:t>
+      </w:r>
+      <w:r>
+        <w:rPr>
+          <w:rFonts w:hint="eastAsia"/>
+        </w:rPr>
+        <w:t>如某一特定人物的职位</w:t>
+      </w:r>
+      <w:r>
+        <w:rPr>
+          <w:rFonts w:hint="eastAsia"/>
+        </w:rPr>
+        <w:t>会随着时间的推移而发生变化，那么过时的威胁情报信息就不再是真实可靠的，甚至会导致错误的决策；</w:t>
+      </w:r>
+    </w:p>
+    <w:p>
+      <w:pPr>
+        <w:pStyle w:val="ab"/>
+      </w:pPr>
+      <w:r>
+        <w:rPr>
+          <w:rFonts w:hint="eastAsia"/>
+        </w:rPr>
+        <w:t>（</w:t>
+      </w:r>
+      <w:r>
+        <w:rPr>
+          <w:rFonts w:hint="eastAsia"/>
+        </w:rPr>
+        <w:t>3</w:t>
+      </w:r>
+      <w:r>
+        <w:rPr>
+          <w:rFonts w:hint="eastAsia"/>
+        </w:rPr>
+        <w:t>）</w:t>
+      </w:r>
+      <w:r>
+        <w:rPr>
+          <w:rFonts w:hint="eastAsia"/>
+        </w:rPr>
+        <w:t>威胁情报收集方式不规范：</w:t>
+      </w:r>
+      <w:r>
+        <w:rPr>
+          <w:rFonts w:hint="eastAsia"/>
+        </w:rPr>
+        <w:t>在收集威胁情报的时候，可能由于技术手段不达标而导致威胁情报信息丢失或</w:t>
+      </w:r>
+      <w:r>
+        <w:rPr>
+          <w:rFonts w:hint="eastAsia"/>
+        </w:rPr>
+        <w:t>混乱</w:t>
+      </w:r>
+      <w:r>
+        <w:rPr>
+          <w:rFonts w:hint="eastAsia"/>
+        </w:rPr>
+        <w:t>；</w:t>
+      </w:r>
+    </w:p>
+    <w:p>
+      <w:pPr>
+        <w:pStyle w:val="ab"/>
+      </w:pPr>
+      <w:r>
+        <w:rPr>
+          <w:rFonts w:hint="eastAsia"/>
+        </w:rPr>
+        <w:t>（</w:t>
+      </w:r>
+      <w:r>
+        <w:rPr>
+          <w:rFonts w:hint="eastAsia"/>
+        </w:rPr>
+        <w:t>4</w:t>
+      </w:r>
+      <w:r>
+        <w:rPr>
+          <w:rFonts w:hint="eastAsia"/>
+        </w:rPr>
+        <w:t>）</w:t>
+      </w:r>
+      <w:r>
+        <w:rPr>
+          <w:rFonts w:hint="eastAsia"/>
+        </w:rPr>
+        <w:t>威胁情报信息</w:t>
+      </w:r>
+      <w:r>
+        <w:rPr>
+          <w:rFonts w:hint="eastAsia"/>
+        </w:rPr>
+        <w:t>不全面：</w:t>
+      </w:r>
+      <w:r>
+        <w:rPr>
+          <w:rFonts w:hint="eastAsia"/>
+        </w:rPr>
+        <w:t>孤证不足以为证，</w:t>
+      </w:r>
+      <w:r>
+        <w:rPr>
+          <w:rFonts w:hint="eastAsia"/>
+        </w:rPr>
+        <w:t>片面的威胁情报信息无法准确可靠的描述一个实体的行为，缺乏有效的佐证手段</w:t>
+      </w:r>
+      <w:r>
+        <w:rPr>
+          <w:rFonts w:hint="eastAsia"/>
+        </w:rPr>
+        <w:t>。</w:t>
+      </w:r>
+    </w:p>
+    <w:p>
+      <w:pPr>
+        <w:pStyle w:val="ab"/>
+      </w:pPr>
+      <w:r>
+        <w:rPr>
+          <w:rFonts w:hint="eastAsia"/>
+        </w:rPr>
+        <w:t>根据上面的描述</w:t>
+      </w:r>
+      <w:r>
+        <w:rPr>
+          <w:rFonts w:hint="eastAsia"/>
+        </w:rPr>
+        <w:t>，</w:t>
+      </w:r>
+      <w:r>
+        <w:rPr>
+          <w:rFonts w:hint="eastAsia"/>
+        </w:rPr>
+        <w:t>造成威胁情报不能完全被信任的因素涵盖了情报来源、情报收集、</w:t>
+      </w:r>
+      <w:r>
+        <w:rPr>
+          <w:rFonts w:hint="eastAsia"/>
+        </w:rPr>
+        <w:t>情报处理等各个环节</w:t>
+      </w:r>
+      <w:r>
+        <w:rPr>
+          <w:rFonts w:hint="eastAsia"/>
+        </w:rPr>
+        <w:t>，其中最重要的一点是网络环境中虚假的、质量低的威胁情报，</w:t>
+      </w:r>
+      <w:r>
+        <w:rPr>
+          <w:rFonts w:hint="eastAsia"/>
+        </w:rPr>
+        <w:t>这样的威胁情报信息普通用户难以辨别，</w:t>
+      </w:r>
+      <w:r>
+        <w:rPr>
+          <w:rFonts w:hint="eastAsia"/>
+        </w:rPr>
+        <w:t>往往需要专业的技术人员借助专业的技术手段分析才能精确的识别</w:t>
+      </w:r>
+      <w:r>
+        <w:rPr>
+          <w:rFonts w:hint="eastAsia"/>
+        </w:rPr>
+        <w:t>。因此，</w:t>
+      </w:r>
+      <w:r>
+        <w:rPr>
+          <w:rFonts w:hint="eastAsia"/>
+        </w:rPr>
+        <w:t>本文从</w:t>
+      </w:r>
+      <w:r>
+        <w:rPr>
+          <w:rFonts w:hint="eastAsia"/>
+        </w:rPr>
+        <w:t>威胁情报自身出发，</w:t>
+      </w:r>
+      <w:r>
+        <w:rPr>
+          <w:rFonts w:hint="eastAsia"/>
+        </w:rPr>
+        <w:t>建立威胁情报信任分析评价的模型，并尝试以新浪微博为情报源，设计并实现社交网络中威胁情报信息的信任评估系统</w:t>
+      </w:r>
+      <w:r>
+        <w:rPr>
+          <w:rFonts w:hint="eastAsia"/>
+        </w:rPr>
+        <w:t>。</w:t>
+      </w:r>
+    </w:p>
+    <w:p>
+      <w:pPr>
+        <w:pStyle w:val="a0"/>
+      </w:pPr>
+      <w:r>
+        <w:rPr>
+          <w:rFonts w:hint="eastAsia"/>
+        </w:rPr>
+        <w:t>信任评估的研究工作</w:t>
+      </w:r>
+    </w:p>
+    <w:p>
+      <w:pPr>
+        <w:pStyle w:val="a1"/>
+      </w:pPr>
+      <w:r>
+        <w:rPr>
+          <w:rFonts w:hint="eastAsia"/>
+        </w:rPr>
+        <w:t>信任评估</w:t>
+      </w:r>
+      <w:r>
+        <w:rPr>
+          <w:rFonts w:hint="eastAsia"/>
+        </w:rPr>
+        <w:t>中</w:t>
+      </w:r>
+      <w:r>
+        <w:rPr>
+          <w:rFonts w:hint="eastAsia"/>
+        </w:rPr>
+        <w:t>的</w:t>
+      </w:r>
+      <w:r>
+        <w:rPr>
+          <w:rFonts w:hint="eastAsia"/>
+        </w:rPr>
+        <w:t>相关</w:t>
+      </w:r>
+      <w:r>
+        <w:rPr>
+          <w:rFonts w:hint="eastAsia"/>
+        </w:rPr>
+        <w:t>概念</w:t>
+      </w:r>
+    </w:p>
+    <w:p>
+      <w:pPr>
+        <w:pStyle w:val="ab"/>
+      </w:pPr>
+      <w:r>
+        <w:rPr>
+          <w:rFonts w:hint="eastAsia"/>
+        </w:rPr>
+        <w:t>信任评估的研究，归根到底是对评估对象的信任程度的研究</w:t>
+      </w:r>
+      <w:r>
+        <w:rPr>
+          <w:rFonts w:hint="eastAsia"/>
+        </w:rPr>
+        <w:t>，</w:t>
+      </w:r>
+      <w:r>
+        <w:rPr>
+          <w:rFonts w:hint="eastAsia"/>
+        </w:rPr>
+        <w:t>根据研究领域的不同，被评估的对象可以是如下几类：</w:t>
+      </w:r>
+    </w:p>
+    <w:p>
+      <w:pPr>
+        <w:pStyle w:val="ab"/>
+      </w:pPr>
+      <w:r>
+        <w:rPr>
+          <w:rFonts w:hint="eastAsia"/>
+        </w:rPr>
+        <w:lastRenderedPageBreak/>
+        <w:t>（</w:t>
+      </w:r>
+      <w:r>
+        <w:rPr>
+          <w:rFonts w:hint="eastAsia"/>
+        </w:rPr>
+        <w:t>1</w:t>
+      </w:r>
+      <w:r>
+        <w:rPr>
+          <w:rFonts w:hint="eastAsia"/>
+        </w:rPr>
+        <w:t>）</w:t>
+      </w:r>
+      <w:r>
+        <w:rPr>
+          <w:rFonts w:hint="eastAsia"/>
+        </w:rPr>
+        <w:t>电子商务</w:t>
+      </w:r>
+      <w:r>
+        <w:rPr>
+          <w:rFonts w:hint="eastAsia"/>
+        </w:rPr>
+        <w:t>领域：</w:t>
+      </w:r>
+      <w:r>
+        <w:rPr>
+          <w:rFonts w:hint="eastAsia"/>
+        </w:rPr>
+        <w:t>对某一商品的评价信息</w:t>
+      </w:r>
+      <w:r>
+        <w:rPr>
+          <w:rFonts w:hint="eastAsia"/>
+        </w:rPr>
+        <w:t>。</w:t>
+      </w:r>
+      <w:r>
+        <w:rPr>
+          <w:rFonts w:hint="eastAsia"/>
+        </w:rPr>
+        <w:t>目标商品的评价对我们购买商品的决策起到一定的影响因素，如果</w:t>
+      </w:r>
+      <w:r>
+        <w:rPr>
+          <w:rFonts w:hint="eastAsia"/>
+        </w:rPr>
+        <w:t>关于该商品的评价信息不可信，那么必然会对购买决策产生干扰</w:t>
+      </w:r>
+      <w:r>
+        <w:rPr>
+          <w:rFonts w:hint="eastAsia"/>
+        </w:rPr>
+        <w:t>；</w:t>
+      </w:r>
+    </w:p>
+    <w:p>
+      <w:pPr>
+        <w:pStyle w:val="ab"/>
+      </w:pPr>
+      <w:r>
+        <w:rPr>
+          <w:rFonts w:hint="eastAsia"/>
+        </w:rPr>
+        <w:t>（</w:t>
+      </w:r>
+      <w:r>
+        <w:rPr>
+          <w:rFonts w:hint="eastAsia"/>
+        </w:rPr>
+        <w:t>2</w:t>
+      </w:r>
+      <w:r>
+        <w:rPr>
+          <w:rFonts w:hint="eastAsia"/>
+        </w:rPr>
+        <w:t>）</w:t>
+      </w:r>
+      <w:r>
+        <w:rPr>
+          <w:rFonts w:hint="eastAsia"/>
+        </w:rPr>
+        <w:t>社交网络领域：</w:t>
+      </w:r>
+      <w:r>
+        <w:rPr>
+          <w:rFonts w:hint="eastAsia"/>
+        </w:rPr>
+        <w:t>有潜在交互可能的某一网络用户</w:t>
+      </w:r>
+      <w:r>
+        <w:rPr>
+          <w:rFonts w:hint="eastAsia"/>
+        </w:rPr>
+        <w:t>。</w:t>
+      </w:r>
+      <w:r>
+        <w:rPr>
+          <w:rFonts w:hint="eastAsia"/>
+        </w:rPr>
+        <w:t>人们通过社交网络与他人沟通，</w:t>
+      </w:r>
+      <w:r>
+        <w:rPr>
+          <w:rFonts w:hint="eastAsia"/>
+        </w:rPr>
+        <w:t>其中包含不认识的陌生人，</w:t>
+      </w:r>
+      <w:r>
+        <w:rPr>
+          <w:rFonts w:hint="eastAsia"/>
+        </w:rPr>
+        <w:t>如果</w:t>
+      </w:r>
+      <w:r>
+        <w:rPr>
+          <w:rFonts w:hint="eastAsia"/>
+        </w:rPr>
+        <w:t>社交用户的信息不可信，那么</w:t>
+      </w:r>
+      <w:r>
+        <w:rPr>
+          <w:rFonts w:hint="eastAsia"/>
+        </w:rPr>
+        <w:t>必然</w:t>
+      </w:r>
+      <w:r>
+        <w:rPr>
+          <w:rFonts w:hint="eastAsia"/>
+        </w:rPr>
+        <w:t>会影响人们与陌生社交用户交流的方式，</w:t>
+      </w:r>
+      <w:r>
+        <w:rPr>
+          <w:rFonts w:hint="eastAsia"/>
+        </w:rPr>
+        <w:t>甚至</w:t>
+      </w:r>
+      <w:r>
+        <w:rPr>
+          <w:rFonts w:hint="eastAsia"/>
+        </w:rPr>
+        <w:t>危害自身的生命财产安全</w:t>
+      </w:r>
+      <w:r>
+        <w:rPr>
+          <w:rFonts w:hint="eastAsia"/>
+        </w:rPr>
+        <w:t>；</w:t>
+      </w:r>
+    </w:p>
+    <w:p>
+      <w:pPr>
+        <w:pStyle w:val="ab"/>
+      </w:pPr>
+      <w:r>
+        <w:rPr>
+          <w:rFonts w:hint="eastAsia"/>
+        </w:rPr>
+        <w:t>（</w:t>
+      </w:r>
+      <w:r>
+        <w:t>3</w:t>
+      </w:r>
+      <w:r>
+        <w:rPr>
+          <w:rFonts w:hint="eastAsia"/>
+        </w:rPr>
+        <w:t>）</w:t>
+      </w:r>
+      <w:r>
+        <w:rPr>
+          <w:rFonts w:hint="eastAsia"/>
+        </w:rPr>
+        <w:t>物联网领域：</w:t>
+      </w:r>
+      <w:r>
+        <w:rPr>
+          <w:rFonts w:hint="eastAsia"/>
+        </w:rPr>
+        <w:t>接入物联网中的某一设备</w:t>
+      </w:r>
+      <w:r>
+        <w:rPr>
+          <w:rFonts w:hint="eastAsia"/>
+        </w:rPr>
+        <w:t>。</w:t>
+      </w:r>
+      <w:r>
+        <w:rPr>
+          <w:rFonts w:hint="eastAsia"/>
+        </w:rPr>
+        <w:t>万物互联时代，</w:t>
+      </w:r>
+      <w:r>
+        <w:rPr>
+          <w:rFonts w:hint="eastAsia"/>
+        </w:rPr>
+        <w:t>所有的设备都可以接入物联网互联互通，如果网络中的某一设备不可信，那么</w:t>
+      </w:r>
+      <w:r>
+        <w:rPr>
+          <w:rFonts w:hint="eastAsia"/>
+        </w:rPr>
+        <w:t>其他设备</w:t>
+      </w:r>
+      <w:r>
+        <w:rPr>
+          <w:rFonts w:hint="eastAsia"/>
+        </w:rPr>
+        <w:t>不能及时发现，必然会对自身节点的正常工作造成危害，甚至危及整个网络安全</w:t>
+      </w:r>
+      <w:r>
+        <w:rPr>
+          <w:rFonts w:hint="eastAsia"/>
+        </w:rPr>
+        <w:t>；</w:t>
+      </w:r>
+    </w:p>
+    <w:p>
+      <w:pPr>
+        <w:pStyle w:val="ab"/>
+      </w:pPr>
+      <w:r>
+        <w:rPr>
+          <w:rFonts w:hint="eastAsia"/>
+        </w:rPr>
+        <w:t>（</w:t>
+      </w:r>
+      <w:r>
+        <w:rPr>
+          <w:rFonts w:hint="eastAsia"/>
+        </w:rPr>
+        <w:t>4</w:t>
+      </w:r>
+      <w:r>
+        <w:rPr>
+          <w:rFonts w:hint="eastAsia"/>
+        </w:rPr>
+        <w:t>）</w:t>
+      </w:r>
+      <w:r>
+        <w:rPr>
+          <w:rFonts w:hint="eastAsia"/>
+        </w:rPr>
+        <w:t>情报领域：</w:t>
+      </w:r>
+      <w:r>
+        <w:rPr>
+          <w:rFonts w:hint="eastAsia"/>
+        </w:rPr>
+        <w:t>关于某一人物的</w:t>
+      </w:r>
+      <w:r>
+        <w:rPr>
+          <w:rFonts w:hint="eastAsia"/>
+        </w:rPr>
+        <w:t>身份属性描述</w:t>
+      </w:r>
+      <w:r>
+        <w:rPr>
+          <w:rFonts w:hint="eastAsia"/>
+        </w:rPr>
+        <w:t>，以及关于某一事件的描述信息。</w:t>
+      </w:r>
+      <w:r>
+        <w:rPr>
+          <w:rFonts w:hint="eastAsia"/>
+        </w:rPr>
+        <w:t>在</w:t>
+      </w:r>
+      <w:r>
+        <w:rPr>
+          <w:rFonts w:hint="eastAsia"/>
+        </w:rPr>
+        <w:t>国家情报领域，</w:t>
+      </w:r>
+      <w:r>
+        <w:rPr>
+          <w:rFonts w:hint="eastAsia"/>
+        </w:rPr>
+        <w:t>危险分子</w:t>
+      </w:r>
+      <w:r>
+        <w:rPr>
+          <w:rFonts w:hint="eastAsia"/>
+        </w:rPr>
+        <w:t>刻意伪造身份</w:t>
+      </w:r>
+      <w:r>
+        <w:rPr>
+          <w:rFonts w:hint="eastAsia"/>
+        </w:rPr>
+        <w:t>从事危害国家安全的活动</w:t>
+      </w:r>
+      <w:r>
+        <w:rPr>
+          <w:rFonts w:hint="eastAsia"/>
+        </w:rPr>
+        <w:t>，</w:t>
+      </w:r>
+      <w:r>
+        <w:rPr>
+          <w:rFonts w:hint="eastAsia"/>
+        </w:rPr>
+        <w:t>如果</w:t>
+      </w:r>
+      <w:r>
+        <w:rPr>
+          <w:rFonts w:hint="eastAsia"/>
+        </w:rPr>
+        <w:t>有关人员不能及时识别</w:t>
+      </w:r>
+      <w:r>
+        <w:rPr>
+          <w:rFonts w:hint="eastAsia"/>
+        </w:rPr>
+        <w:t>该人物的虚假</w:t>
+      </w:r>
+      <w:r>
+        <w:rPr>
+          <w:rFonts w:hint="eastAsia"/>
+        </w:rPr>
+        <w:t>身份</w:t>
+      </w:r>
+      <w:r>
+        <w:rPr>
+          <w:rFonts w:hint="eastAsia"/>
+        </w:rPr>
+        <w:t>或其他虚假的属性</w:t>
+      </w:r>
+      <w:r>
+        <w:rPr>
+          <w:rFonts w:hint="eastAsia"/>
+        </w:rPr>
+        <w:t>，</w:t>
+      </w:r>
+      <w:r>
+        <w:rPr>
+          <w:rFonts w:hint="eastAsia"/>
+        </w:rPr>
+        <w:t>那么势必会</w:t>
+      </w:r>
+      <w:r>
+        <w:rPr>
+          <w:rFonts w:hint="eastAsia"/>
+        </w:rPr>
+        <w:t>对</w:t>
+      </w:r>
+      <w:r>
+        <w:rPr>
+          <w:rFonts w:hint="eastAsia"/>
+        </w:rPr>
+        <w:t>国家安全造成威胁。</w:t>
+      </w:r>
+    </w:p>
+    <w:p>
+      <w:pPr>
+        <w:pStyle w:val="ab"/>
+      </w:pPr>
+      <w:r>
+        <w:rPr>
+          <w:rFonts w:hint="eastAsia"/>
+        </w:rPr>
+        <w:t>因此，</w:t>
+      </w:r>
+      <w:r>
+        <w:rPr>
+          <w:rFonts w:hint="eastAsia"/>
+        </w:rPr>
+        <w:t>从上世纪开始，诸多专家学者开始从各个不同的领域对信任评估进行研究</w:t>
+      </w:r>
+      <w:r>
+        <w:rPr>
+          <w:rFonts w:hint="eastAsia"/>
+        </w:rPr>
+        <w:t>。</w:t>
+      </w:r>
+      <w:r>
+        <w:rPr>
+          <w:rFonts w:hint="eastAsia"/>
+        </w:rPr>
+        <w:t>我国著名学者蔡自兴等人</w:t>
+      </w:r>
+      <w:r>
+        <w:rPr>
+          <w:rFonts w:hint="eastAsia"/>
+        </w:rPr>
+        <w:t>认为</w:t>
+      </w:r>
+      <w:r>
+        <w:rPr>
+          <w:rFonts w:hint="eastAsia"/>
+        </w:rPr>
+        <w:t>信任</w:t>
+      </w:r>
+      <w:r>
+        <w:rPr>
+          <w:rFonts w:hint="eastAsia"/>
+        </w:rPr>
+        <w:t>就是依据自身的经验知识，</w:t>
+      </w:r>
+      <w:r>
+        <w:rPr>
+          <w:rFonts w:hint="eastAsia"/>
+        </w:rPr>
+        <w:t>相信</w:t>
+      </w:r>
+      <w:r>
+        <w:rPr>
+          <w:rFonts w:hint="eastAsia"/>
+        </w:rPr>
+        <w:t>某一事件描述</w:t>
+      </w:r>
+      <w:r>
+        <w:rPr>
+          <w:rFonts w:hint="eastAsia"/>
+        </w:rPr>
+        <w:t>是真实的</w:t>
+      </w:r>
+      <w:r>
+        <w:rPr>
+          <w:rFonts w:hint="eastAsia"/>
+        </w:rPr>
+        <w:t>程度</w:t>
+      </w:r>
+      <w:r>
+        <w:rPr>
+          <w:rFonts w:hint="eastAsia"/>
+        </w:rPr>
+        <w:t>。</w:t>
+      </w:r>
+      <w:r>
+        <w:rPr>
+          <w:color w:val="FF0000"/>
+        </w:rPr>
+        <w:t>X</w:t>
+      </w:r>
+      <w:r>
+        <w:rPr>
+          <w:rFonts w:hint="eastAsia"/>
+          <w:color w:val="FF0000"/>
+        </w:rPr>
+        <w:t>xx</w:t>
+      </w:r>
+      <w:r>
+        <w:rPr>
+          <w:rFonts w:hint="eastAsia"/>
+        </w:rPr>
+        <w:t>认为信任是</w:t>
+      </w:r>
+      <w:r>
+        <w:rPr>
+          <w:rFonts w:hint="eastAsia"/>
+        </w:rPr>
+        <w:t>从自身经验出发</w:t>
+      </w:r>
+      <w:r>
+        <w:rPr>
+          <w:rFonts w:hint="eastAsia"/>
+        </w:rPr>
+        <w:t>，</w:t>
+      </w:r>
+      <w:r>
+        <w:rPr>
+          <w:rFonts w:hint="eastAsia"/>
+        </w:rPr>
+        <w:t>相信某一个人会以一种</w:t>
+      </w:r>
+      <w:r>
+        <w:rPr>
+          <w:rFonts w:hint="eastAsia"/>
+        </w:rPr>
+        <w:t>指定的行为方式去执行某一动作的概率。</w:t>
+      </w:r>
+      <w:r>
+        <w:rPr>
+          <w:rFonts w:hint="eastAsia"/>
+        </w:rPr>
+        <w:t>但是</w:t>
+      </w:r>
+      <w:r>
+        <w:rPr>
+          <w:rFonts w:hint="eastAsia"/>
+        </w:rPr>
+        <w:t>这些关于信任</w:t>
+      </w:r>
+      <w:r>
+        <w:rPr>
+          <w:rFonts w:hint="eastAsia"/>
+        </w:rPr>
+        <w:t>的定义</w:t>
+      </w:r>
+      <w:r>
+        <w:rPr>
+          <w:rFonts w:hint="eastAsia"/>
+        </w:rPr>
+        <w:t>属于主观的评判，难以转变为量化的客观的评估体系。</w:t>
+      </w:r>
+    </w:p>
+    <w:p>
+      <w:pPr>
+        <w:pStyle w:val="ab"/>
+      </w:pPr>
+      <w:r>
+        <w:rPr>
+          <w:rFonts w:hint="eastAsia"/>
+        </w:rPr>
+        <w:t>在信任评估中涉及到的</w:t>
+      </w:r>
+      <w:r>
+        <w:rPr>
+          <w:rFonts w:hint="eastAsia"/>
+        </w:rPr>
+        <w:t>主体有：</w:t>
+      </w:r>
+      <w:r>
+        <w:rPr>
+          <w:rFonts w:hint="eastAsia"/>
+        </w:rPr>
+        <w:t>评估者</w:t>
+      </w:r>
+      <w:r>
+        <w:rPr>
+          <w:rFonts w:hint="eastAsia"/>
+        </w:rPr>
+        <w:t>和</w:t>
+      </w:r>
+      <w:r>
+        <w:rPr>
+          <w:rFonts w:hint="eastAsia"/>
+        </w:rPr>
+        <w:t>被评估者</w:t>
+      </w:r>
+      <w:r>
+        <w:rPr>
+          <w:rFonts w:hint="eastAsia"/>
+        </w:rPr>
+        <w:t>。</w:t>
+      </w:r>
+      <w:r>
+        <w:rPr>
+          <w:rFonts w:hint="eastAsia"/>
+        </w:rPr>
+        <w:t>评估者被定义为</w:t>
+      </w:r>
+      <w:r>
+        <w:rPr>
+          <w:rFonts w:hint="eastAsia"/>
+        </w:rPr>
+        <w:t>需要去了解某一信息、某一事件或者某一人物是否是真实可信的</w:t>
+      </w:r>
+      <w:r>
+        <w:rPr>
+          <w:rFonts w:hint="eastAsia"/>
+        </w:rPr>
+        <w:t>实体，</w:t>
+      </w:r>
+      <w:r>
+        <w:rPr>
+          <w:rFonts w:hint="eastAsia"/>
+        </w:rPr>
+        <w:t>评估者可以是人，也可以是</w:t>
+      </w:r>
+      <w:r>
+        <w:rPr>
+          <w:rFonts w:hint="eastAsia"/>
+        </w:rPr>
+        <w:t>事件</w:t>
+      </w:r>
+      <w:r>
+        <w:rPr>
+          <w:rFonts w:hint="eastAsia"/>
+        </w:rPr>
+        <w:t>；</w:t>
+      </w:r>
+      <w:r>
+        <w:rPr>
+          <w:rFonts w:hint="eastAsia"/>
+        </w:rPr>
+        <w:t>被评估者</w:t>
+      </w:r>
+      <w:r>
+        <w:rPr>
+          <w:rFonts w:hint="eastAsia"/>
+        </w:rPr>
+        <w:t>被定义为</w:t>
+      </w:r>
+      <w:r>
+        <w:rPr>
+          <w:rFonts w:hint="eastAsia"/>
+        </w:rPr>
+        <w:t>自身需要被了解是否为真实可信的实体</w:t>
+      </w:r>
+      <w:r>
+        <w:rPr>
+          <w:rFonts w:hint="eastAsia"/>
+        </w:rPr>
+        <w:t>，被评估者通常为关于事件的描述</w:t>
+      </w:r>
+      <w:r>
+        <w:rPr>
+          <w:rFonts w:hint="eastAsia"/>
+        </w:rPr>
+        <w:t>或者人物的属性。</w:t>
+      </w:r>
+    </w:p>
+    <w:p>
+      <w:pPr>
+        <w:pStyle w:val="a1"/>
+      </w:pPr>
+      <w:r>
+        <w:rPr>
+          <w:rFonts w:hint="eastAsia"/>
+        </w:rPr>
+        <w:t>信任评估的</w:t>
+      </w:r>
+      <w:r>
+        <w:rPr>
+          <w:rFonts w:hint="eastAsia"/>
+        </w:rPr>
+        <w:t>理论模型</w:t>
+      </w:r>
+    </w:p>
+    <w:p>
+      <w:pPr>
+        <w:pStyle w:val="ab"/>
+      </w:pPr>
+      <w:r>
+        <w:rPr>
+          <w:rFonts w:hint="eastAsia"/>
+        </w:rPr>
+        <w:t>目前，对信任评估研究的理论模型主要包括</w:t>
+      </w:r>
+      <w:r>
+        <w:rPr>
+          <w:rFonts w:hint="eastAsia"/>
+        </w:rPr>
+        <w:t>社交网络</w:t>
+      </w:r>
+      <w:r>
+        <w:rPr>
+          <w:rFonts w:hint="eastAsia"/>
+        </w:rPr>
+        <w:t>中的用户信任评估、</w:t>
+      </w:r>
+      <w:r>
+        <w:rPr>
+          <w:rFonts w:hint="eastAsia"/>
+        </w:rPr>
+        <w:t>网络信息中事件描述的可信评估</w:t>
+      </w:r>
+      <w:r>
+        <w:rPr>
+          <w:rFonts w:hint="eastAsia"/>
+        </w:rPr>
+        <w:t>，以及</w:t>
+      </w:r>
+      <w:r>
+        <w:rPr>
+          <w:rFonts w:hint="eastAsia"/>
+        </w:rPr>
+        <w:t>P2P</w:t>
+      </w:r>
+      <w:r>
+        <w:rPr>
+          <w:rFonts w:hint="eastAsia"/>
+        </w:rPr>
+        <w:t>网络网络节点的信任评估等领域</w:t>
+      </w:r>
+      <w:r>
+        <w:rPr>
+          <w:rFonts w:hint="eastAsia"/>
+        </w:rPr>
+        <w:t>。</w:t>
+      </w:r>
+    </w:p>
+    <w:p>
+      <w:pPr>
+        <w:pStyle w:val="ab"/>
+      </w:pPr>
+      <w:r>
+        <w:rPr>
+          <w:rFonts w:hint="eastAsia"/>
+        </w:rPr>
+        <w:t>在社交网络领域，</w:t>
+      </w:r>
+      <w:r>
+        <w:rPr>
+          <w:rFonts w:hint="eastAsia"/>
+        </w:rPr>
+        <w:t>xxx</w:t>
+      </w:r>
+      <w:r>
+        <w:rPr>
+          <w:rFonts w:hint="eastAsia"/>
+        </w:rPr>
+        <w:t>提出了</w:t>
+      </w:r>
+      <w:r>
+        <w:rPr>
+          <w:rFonts w:hint="eastAsia"/>
+        </w:rPr>
+        <w:t>“</w:t>
+      </w:r>
+      <w:r>
+        <w:rPr>
+          <w:rFonts w:hint="eastAsia"/>
+        </w:rPr>
+        <w:t>Mole</w:t>
+      </w:r>
+      <w:r>
+        <w:t>-Trust</w:t>
+      </w:r>
+      <w:r>
+        <w:rPr>
+          <w:rFonts w:hint="eastAsia"/>
+        </w:rPr>
+        <w:t>”</w:t>
+      </w:r>
+      <w:r>
+        <w:rPr>
+          <w:rFonts w:hint="eastAsia"/>
+        </w:rPr>
+        <w:t>模型</w:t>
+      </w:r>
+    </w:p>
+    <w:p>
+      <w:pPr>
+        <w:pStyle w:val="ab"/>
+      </w:pPr>
+      <w:r>
+        <w:rPr>
+          <w:rFonts w:hint="eastAsia"/>
+        </w:rPr>
+        <w:t>在</w:t>
+      </w:r>
+      <w:r>
+        <w:rPr>
+          <w:rFonts w:hint="eastAsia"/>
+        </w:rPr>
+        <w:t>网络信息领域，</w:t>
+      </w:r>
+      <w:r>
+        <w:rPr>
+          <w:rFonts w:hint="eastAsia"/>
+        </w:rPr>
+        <w:t>xxx</w:t>
+      </w:r>
+      <w:r>
+        <w:rPr>
+          <w:rFonts w:hint="eastAsia"/>
+        </w:rPr>
+        <w:t>提出了</w:t>
+      </w:r>
+      <w:r>
+        <w:rPr>
+          <w:rFonts w:hint="eastAsia"/>
+        </w:rPr>
+        <w:t>“精细加工可能性”</w:t>
+      </w:r>
+      <w:r>
+        <w:rPr>
+          <w:rFonts w:hint="eastAsia"/>
+        </w:rPr>
+        <w:t>模型</w:t>
+      </w:r>
+    </w:p>
+    <w:p>
+      <w:pPr>
+        <w:pStyle w:val="ab"/>
+      </w:pPr>
+      <w:r>
+        <w:rPr>
+          <w:rFonts w:hint="eastAsia"/>
+        </w:rPr>
+        <w:t>在</w:t>
+      </w:r>
+      <w:r>
+        <w:rPr>
+          <w:rFonts w:hint="eastAsia"/>
+        </w:rPr>
+        <w:t>P2P</w:t>
+      </w:r>
+      <w:r>
+        <w:rPr>
+          <w:rFonts w:hint="eastAsia"/>
+        </w:rPr>
+        <w:t>网络领域，</w:t>
+      </w:r>
+      <w:r>
+        <w:rPr>
+          <w:rFonts w:hint="eastAsia"/>
+        </w:rPr>
+        <w:t>xxx</w:t>
+      </w:r>
+      <w:r>
+        <w:rPr>
+          <w:rFonts w:hint="eastAsia"/>
+        </w:rPr>
+        <w:t>提出了“</w:t>
+      </w:r>
+      <w:r>
+        <w:rPr>
+          <w:rFonts w:hint="eastAsia"/>
+        </w:rPr>
+        <w:t>xxxx</w:t>
+      </w:r>
+      <w:r>
+        <w:rPr>
+          <w:rFonts w:hint="eastAsia"/>
+        </w:rPr>
+        <w:t>”模型</w:t>
+      </w:r>
+    </w:p>
+    <w:p>
+      <w:pPr>
+        <w:pStyle w:val="a1"/>
+      </w:pPr>
+      <w:r>
+        <w:rPr>
+          <w:rFonts w:hint="eastAsia"/>
+        </w:rPr>
+        <w:t>信任评估的评价指标</w:t>
+      </w:r>
+    </w:p>
+    <w:p>
+      <w:pPr>
+        <w:pStyle w:val="a0"/>
+      </w:pPr>
+      <w:r>
+        <w:rPr>
+          <w:rFonts w:hint="eastAsia"/>
+        </w:rPr>
+        <w:t>本章小结</w:t>
+      </w:r>
+    </w:p>
+    <w:p>
+      <w:pPr>
+        <w:pStyle w:val="ab"/>
+      </w:pPr>
+      <w:r>
+        <w:rPr>
+          <w:rFonts w:hint="eastAsia"/>
+        </w:rPr>
+        <w:t>本章对</w:t>
+      </w:r>
+      <w:r>
+        <w:rPr>
+          <w:rFonts w:hint="eastAsia"/>
+        </w:rPr>
+        <w:t>威胁情报和信任评估的相关研究进行详细阐述，</w:t>
+      </w:r>
+      <w:r>
+        <w:rPr>
+          <w:rFonts w:hint="eastAsia"/>
+        </w:rPr>
+        <w:t>主要从以下两个方面进行：</w:t>
+      </w:r>
+    </w:p>
+    <w:p>
+      <w:pPr>
+        <w:pStyle w:val="ab"/>
+      </w:pPr>
+      <w:r>
+        <w:rPr>
+          <w:rFonts w:hint="eastAsia"/>
+        </w:rPr>
+        <w:t>（</w:t>
+      </w:r>
+      <w:r>
+        <w:rPr>
+          <w:rFonts w:hint="eastAsia"/>
+        </w:rPr>
+        <w:t>1</w:t>
+      </w:r>
+      <w:r>
+        <w:rPr>
+          <w:rFonts w:hint="eastAsia"/>
+        </w:rPr>
+        <w:t>）介绍威胁情报自身的特点以及对威胁情报存在的信任问题进行了分析</w:t>
+      </w:r>
+    </w:p>
+    <w:p>
+      <w:pPr>
+        <w:pStyle w:val="ab"/>
+      </w:pPr>
+      <w:r>
+        <w:rPr>
+          <w:rFonts w:hint="eastAsia"/>
+        </w:rPr>
+        <w:lastRenderedPageBreak/>
+        <w:t>（</w:t>
+      </w:r>
+      <w:r>
+        <w:rPr>
+          <w:rFonts w:hint="eastAsia"/>
+        </w:rPr>
+        <w:t>2</w:t>
+      </w:r>
+      <w:r>
+        <w:rPr>
+          <w:rFonts w:hint="eastAsia"/>
+        </w:rPr>
+        <w:t>）</w:t>
+      </w:r>
+      <w:r>
+        <w:rPr>
+          <w:rFonts w:hint="eastAsia"/>
+        </w:rPr>
+        <w:t>对信任评估中涉及的研究领域，以及各个领域研究的信任问题进行了</w:t>
+      </w:r>
+      <w:r>
+        <w:rPr>
+          <w:rFonts w:hint="eastAsia"/>
+        </w:rPr>
+        <w:t>阐述；</w:t>
+      </w:r>
+      <w:r>
+        <w:rPr>
+          <w:rFonts w:hint="eastAsia"/>
+        </w:rPr>
+        <w:t>介绍了信任评估过程中的相关概念，</w:t>
+      </w:r>
+      <w:r>
+        <w:rPr>
+          <w:rFonts w:hint="eastAsia"/>
+        </w:rPr>
+        <w:t>理论模型以及不同领域中的评价指标</w:t>
+      </w:r>
+      <w:r>
+        <w:rPr>
+          <w:rFonts w:hint="eastAsia"/>
+        </w:rPr>
+        <w:t>。</w:t>
+      </w:r>
+    </w:p>
+    <w:p>
+      <w:pPr>
+        <w:pStyle w:val="ab"/>
+      </w:pPr>
+      <w:r>
+        <w:rPr>
+          <w:rFonts w:hint="eastAsia"/>
+        </w:rPr>
+        <w:t>在本章</w:t>
+      </w:r>
+      <w:r>
+        <w:rPr>
+          <w:rFonts w:hint="eastAsia"/>
+        </w:rPr>
+        <w:t>论述</w:t>
+      </w:r>
+      <w:r>
+        <w:rPr>
+          <w:rFonts w:hint="eastAsia"/>
+        </w:rPr>
+        <w:t>的基础上</w:t>
+      </w:r>
+      <w:r>
+        <w:rPr>
+          <w:rFonts w:hint="eastAsia"/>
+        </w:rPr>
+        <w:t>，</w:t>
+      </w:r>
+      <w:r>
+        <w:rPr>
+          <w:rFonts w:hint="eastAsia"/>
+        </w:rPr>
+        <w:t>为后续章节的研究提供了重要的理论支撑</w:t>
+      </w:r>
+      <w:r>
+        <w:rPr>
+          <w:rFonts w:hint="eastAsia"/>
+        </w:rPr>
+        <w:t>和</w:t>
+      </w:r>
+      <w:r>
+        <w:rPr>
+          <w:rFonts w:hint="eastAsia"/>
+        </w:rPr>
+        <w:t>研究</w:t>
+      </w:r>
+      <w:r>
+        <w:rPr>
+          <w:rFonts w:hint="eastAsia"/>
+        </w:rPr>
+        <w:t>思路。</w:t>
+      </w:r>
+    </w:p>
+    <w:p>
+      <w:pPr>
+        <w:pStyle w:val="a"/>
+        <w:spacing w:after="624"/>
+      </w:pPr>
+      <w:r>
+        <w:rPr>
+          <w:rFonts w:hint="eastAsia"/>
+        </w:rPr>
+        <w:lastRenderedPageBreak/>
+        <w:t>威胁情报</w:t>
+      </w:r>
+      <w:r>
+        <w:rPr>
+          <w:rFonts w:hint="eastAsia"/>
+        </w:rPr>
+        <w:t>信任分析模型的研究</w:t>
+      </w:r>
+    </w:p>
+    <w:p>
+      <w:pPr>
+        <w:pStyle w:val="ab"/>
+      </w:pPr>
+      <w:r>
+        <w:rPr>
+          <w:rFonts w:hint="eastAsia"/>
+        </w:rPr>
+        <w:t>在当前开放的网络环境下，</w:t>
+      </w:r>
+      <w:r>
+        <w:rPr>
+          <w:rFonts w:hint="eastAsia"/>
+        </w:rPr>
+        <w:t>由于威胁情报数据规模大、</w:t>
+      </w:r>
+      <w:r>
+        <w:rPr>
+          <w:rFonts w:hint="eastAsia"/>
+        </w:rPr>
+        <w:t>关联关系分散、</w:t>
+      </w:r>
+      <w:r>
+        <w:rPr>
+          <w:rFonts w:hint="eastAsia"/>
+        </w:rPr>
+        <w:t>有效情报密度低</w:t>
+      </w:r>
+      <w:r>
+        <w:rPr>
+          <w:rFonts w:hint="eastAsia"/>
+        </w:rPr>
+        <w:t>和</w:t>
+      </w:r>
+      <w:r>
+        <w:rPr>
+          <w:rFonts w:hint="eastAsia"/>
+        </w:rPr>
+        <w:t>种类复杂</w:t>
+      </w:r>
+      <w:r>
+        <w:rPr>
+          <w:rFonts w:hint="eastAsia"/>
+        </w:rPr>
+        <w:t>等特点，</w:t>
+      </w:r>
+      <w:r>
+        <w:rPr>
+          <w:rFonts w:hint="eastAsia"/>
+        </w:rPr>
+        <w:t>如何从</w:t>
+      </w:r>
+      <w:r>
+        <w:rPr>
+          <w:rFonts w:hint="eastAsia"/>
+        </w:rPr>
+        <w:t>原始的威胁情报数据中</w:t>
+      </w:r>
+      <w:r>
+        <w:rPr>
+          <w:rFonts w:hint="eastAsia"/>
+        </w:rPr>
+        <w:t>甄别出</w:t>
+      </w:r>
+      <w:r>
+        <w:rPr>
+          <w:rFonts w:hint="eastAsia"/>
+        </w:rPr>
+        <w:t>虚假的、</w:t>
+      </w:r>
+      <w:r>
+        <w:rPr>
+          <w:rFonts w:hint="eastAsia"/>
+        </w:rPr>
+        <w:t>质量低的情报数据是应对</w:t>
+      </w:r>
+      <w:r>
+        <w:rPr>
+          <w:rFonts w:hint="eastAsia"/>
+        </w:rPr>
+        <w:t>复杂网络环境中的各种潜在威胁的重要前提</w:t>
+      </w:r>
+      <w:r>
+        <w:rPr>
+          <w:rFonts w:hint="eastAsia"/>
+        </w:rPr>
+        <w:t>。</w:t>
+      </w:r>
+      <w:r>
+        <w:rPr>
+          <w:rFonts w:hint="eastAsia"/>
+        </w:rPr>
+        <w:t>因此，</w:t>
+      </w:r>
+      <w:r>
+        <w:rPr>
+          <w:rFonts w:hint="eastAsia"/>
+        </w:rPr>
+        <w:t>本文</w:t>
+      </w:r>
+      <w:r>
+        <w:rPr>
+          <w:rFonts w:hint="eastAsia"/>
+        </w:rPr>
+        <w:t>创造性的将</w:t>
+      </w:r>
+      <w:r>
+        <w:rPr>
+          <w:rFonts w:hint="eastAsia"/>
+        </w:rPr>
+        <w:t>人工智能</w:t>
+      </w:r>
+      <w:r>
+        <w:rPr>
+          <w:rFonts w:hint="eastAsia"/>
+        </w:rPr>
+        <w:t>领域应用广泛的知识图谱技术应用到威胁情报中，</w:t>
+      </w:r>
+      <w:r>
+        <w:rPr>
+          <w:rFonts w:hint="eastAsia"/>
+        </w:rPr>
+        <w:t>将威胁情报表示成</w:t>
+      </w:r>
+      <w:r>
+        <w:rPr>
+          <w:rFonts w:hint="eastAsia"/>
+        </w:rPr>
+        <w:t>三元组表示形式，</w:t>
+      </w:r>
+      <w:r>
+        <w:rPr>
+          <w:rFonts w:hint="eastAsia"/>
+        </w:rPr>
+        <w:t>采用知识表示算法</w:t>
+      </w:r>
+      <w:r>
+        <w:rPr>
+          <w:rFonts w:hint="eastAsia"/>
+        </w:rPr>
+        <w:t>TransE</w:t>
+      </w:r>
+      <w:r>
+        <w:rPr>
+          <w:rFonts w:hint="eastAsia"/>
+        </w:rPr>
+        <w:t>将威胁情报知识图谱中的实体、属性和关系映射到低维向量空间中，并</w:t>
+      </w:r>
+      <w:r>
+        <w:rPr>
+          <w:rFonts w:hint="eastAsia"/>
+        </w:rPr>
+        <w:t>引入基于循环神经网络（</w:t>
+      </w:r>
+      <w:r>
+        <w:rPr>
+          <w:rFonts w:hint="eastAsia"/>
+        </w:rPr>
+        <w:t>RNN</w:t>
+      </w:r>
+      <w:r>
+        <w:rPr>
+          <w:rFonts w:hint="eastAsia"/>
+        </w:rPr>
+        <w:t>）的</w:t>
+      </w:r>
+      <w:r>
+        <w:rPr>
+          <w:rFonts w:hint="eastAsia"/>
+        </w:rPr>
+        <w:t>路径聚合算法</w:t>
+      </w:r>
+      <w:r>
+        <w:rPr>
+          <w:rFonts w:hint="eastAsia"/>
+        </w:rPr>
+        <w:t>计算</w:t>
+      </w:r>
+      <w:r>
+        <w:rPr>
+          <w:rFonts w:hint="eastAsia"/>
+        </w:rPr>
+        <w:t>图谱中对节点信任路径中的信任聚合问题</w:t>
+      </w:r>
+      <w:r>
+        <w:rPr>
+          <w:rFonts w:hint="eastAsia"/>
+        </w:rPr>
+        <w:t>，</w:t>
+      </w:r>
+      <w:r>
+        <w:rPr>
+          <w:rFonts w:hint="eastAsia"/>
+        </w:rPr>
+        <w:t>最后提出</w:t>
+      </w:r>
+      <w:r>
+        <w:rPr>
+          <w:rFonts w:hint="eastAsia"/>
+        </w:rPr>
+        <w:t>路径可靠性算法（</w:t>
+      </w:r>
+      <w:r>
+        <w:rPr>
+          <w:rFonts w:hint="eastAsia"/>
+        </w:rPr>
+        <w:t>PRM</w:t>
+      </w:r>
+      <w:r>
+        <w:rPr>
+          <w:rFonts w:hint="eastAsia"/>
+        </w:rPr>
+        <w:t>）</w:t>
+      </w:r>
+      <w:r>
+        <w:rPr>
+          <w:rFonts w:hint="eastAsia"/>
+        </w:rPr>
+        <w:t>对</w:t>
+      </w:r>
+      <w:r>
+        <w:rPr>
+          <w:rFonts w:hint="eastAsia"/>
+        </w:rPr>
+        <w:t>图谱中两节点之间的多条信任路径进行</w:t>
+      </w:r>
+      <w:r>
+        <w:rPr>
+          <w:rFonts w:hint="eastAsia"/>
+        </w:rPr>
+        <w:t>加权计算。</w:t>
+      </w:r>
+      <w:r>
+        <w:rPr>
+          <w:rFonts w:hint="eastAsia"/>
+        </w:rPr>
+        <w:t>知识图谱技术</w:t>
+      </w:r>
+      <w:r>
+        <w:rPr>
+          <w:rFonts w:hint="eastAsia"/>
+        </w:rPr>
+        <w:t>作为</w:t>
+      </w:r>
+      <w:r>
+        <w:rPr>
+          <w:rFonts w:hint="eastAsia"/>
+        </w:rPr>
+        <w:t>机器学习的典型应用，</w:t>
+      </w:r>
+      <w:r>
+        <w:rPr>
+          <w:rFonts w:hint="eastAsia"/>
+        </w:rPr>
+        <w:t>其在威胁情报表示和计算方面具有</w:t>
+      </w:r>
+      <w:r>
+        <w:rPr>
+          <w:rFonts w:hint="eastAsia"/>
+        </w:rPr>
+        <w:t>得天独厚的优势，</w:t>
+      </w:r>
+      <w:r>
+        <w:rPr>
+          <w:rFonts w:hint="eastAsia"/>
+        </w:rPr>
+        <w:t>并且</w:t>
+      </w:r>
+      <w:r>
+        <w:rPr>
+          <w:rFonts w:hint="eastAsia"/>
+        </w:rPr>
+        <w:t>RNN</w:t>
+      </w:r>
+      <w:r>
+        <w:rPr>
+          <w:rFonts w:hint="eastAsia"/>
+        </w:rPr>
+        <w:t>算法</w:t>
+      </w:r>
+      <w:r>
+        <w:rPr>
+          <w:rFonts w:hint="eastAsia"/>
+        </w:rPr>
+        <w:t>作为</w:t>
+      </w:r>
+      <w:r>
+        <w:rPr>
+          <w:rFonts w:hint="eastAsia"/>
+        </w:rPr>
+        <w:t>典型的神经网络算法，</w:t>
+      </w:r>
+      <w:r>
+        <w:rPr>
+          <w:rFonts w:hint="eastAsia"/>
+        </w:rPr>
+        <w:t>被广泛应用于</w:t>
+      </w:r>
+      <w:r>
+        <w:rPr>
+          <w:rFonts w:hint="eastAsia"/>
+        </w:rPr>
+        <w:t>具有时间或位置关系的</w:t>
+      </w:r>
+      <w:r>
+        <w:rPr>
+          <w:rFonts w:hint="eastAsia"/>
+        </w:rPr>
+        <w:t>节点之间的关系预测</w:t>
+      </w:r>
+      <w:r>
+        <w:rPr>
+          <w:rFonts w:hint="eastAsia"/>
+        </w:rPr>
+        <w:t>问题当中</w:t>
+      </w:r>
+      <w:r>
+        <w:rPr>
+          <w:rFonts w:hint="eastAsia"/>
+        </w:rPr>
+        <w:t>。因此，</w:t>
+      </w:r>
+      <w:r>
+        <w:rPr>
+          <w:rFonts w:hint="eastAsia"/>
+        </w:rPr>
+        <w:t>通过引入机器学习领域的模型和算法，</w:t>
+      </w:r>
+      <w:r>
+        <w:rPr>
+          <w:rFonts w:hint="eastAsia"/>
+        </w:rPr>
+        <w:t>能够在规模巨大的威胁情报中</w:t>
+      </w:r>
+      <w:r>
+        <w:rPr>
+          <w:rFonts w:hint="eastAsia"/>
+        </w:rPr>
+        <w:t>挖掘出情报当中</w:t>
+      </w:r>
+      <w:r>
+        <w:rPr>
+          <w:rFonts w:hint="eastAsia"/>
+        </w:rPr>
+        <w:t>关于情报真假</w:t>
+      </w:r>
+      <w:r>
+        <w:rPr>
+          <w:rFonts w:hint="eastAsia"/>
+        </w:rPr>
+        <w:t>隐含的信息，</w:t>
+      </w:r>
+      <w:r>
+        <w:rPr>
+          <w:rFonts w:hint="eastAsia"/>
+        </w:rPr>
+        <w:t>显著提高威胁情报信任评估模型的准确率。</w:t>
+      </w:r>
+    </w:p>
+    <w:p>
+      <w:pPr>
+        <w:pStyle w:val="a0"/>
+      </w:pPr>
+      <w:r>
+        <w:rPr>
+          <w:rFonts w:hint="eastAsia"/>
+        </w:rPr>
+        <w:t>威胁情报</w:t>
+      </w:r>
+      <w:r>
+        <w:rPr>
+          <w:rFonts w:hint="eastAsia"/>
+        </w:rPr>
+        <w:t>信任分析的研究思路</w:t>
+      </w:r>
+    </w:p>
+    <w:p>
+      <w:pPr>
+        <w:pStyle w:val="ab"/>
+      </w:pPr>
+      <w:r>
+        <w:rPr>
+          <w:rFonts w:hint="eastAsia"/>
+        </w:rPr>
+        <w:t>当</w:t>
+      </w:r>
+      <w:r>
+        <w:rPr>
+          <w:rFonts w:hint="eastAsia"/>
+        </w:rPr>
+        <w:t>国家安全部门或者某个用户需要指导关于指定人物的</w:t>
+      </w:r>
+      <w:r>
+        <w:rPr>
+          <w:rFonts w:hint="eastAsia"/>
+        </w:rPr>
+        <w:t>属性信息时，</w:t>
+      </w:r>
+      <w:r>
+        <w:rPr>
+          <w:rFonts w:hint="eastAsia"/>
+        </w:rPr>
+        <w:t>可以通过网络</w:t>
+      </w:r>
+      <w:r>
+        <w:rPr>
+          <w:rFonts w:hint="eastAsia"/>
+        </w:rPr>
+        <w:t>搜索到关于该人物的</w:t>
+      </w:r>
+      <w:r>
+        <w:rPr>
+          <w:rFonts w:hint="eastAsia"/>
+        </w:rPr>
+        <w:t>大量信息，</w:t>
+      </w:r>
+      <w:r>
+        <w:rPr>
+          <w:rFonts w:hint="eastAsia"/>
+        </w:rPr>
+        <w:t>面对分布如此分散、</w:t>
+      </w:r>
+      <w:r>
+        <w:rPr>
+          <w:rFonts w:hint="eastAsia"/>
+        </w:rPr>
+        <w:t>描述复杂的</w:t>
+      </w:r>
+      <w:r>
+        <w:rPr>
+          <w:rFonts w:hint="eastAsia"/>
+        </w:rPr>
+        <w:t>、表示形式多样的情报信息的时候，如何</w:t>
+      </w:r>
+      <w:r>
+        <w:rPr>
+          <w:rFonts w:hint="eastAsia"/>
+        </w:rPr>
+        <w:t>准确的甄别</w:t>
+      </w:r>
+      <w:r>
+        <w:rPr>
+          <w:rFonts w:hint="eastAsia"/>
+        </w:rPr>
+        <w:t>出那些虚假的</w:t>
+      </w:r>
+      <w:r>
+        <w:rPr>
+          <w:rFonts w:hint="eastAsia"/>
+        </w:rPr>
+        <w:t>描述信息是摆在人们面前的现实问题。</w:t>
+      </w:r>
+      <w:r>
+        <w:rPr>
+          <w:rFonts w:hint="eastAsia"/>
+        </w:rPr>
+        <w:t>通常的做法是，首先</w:t>
+      </w:r>
+      <w:r>
+        <w:rPr>
+          <w:rFonts w:hint="eastAsia"/>
+        </w:rPr>
+        <w:t>对</w:t>
+      </w:r>
+      <w:r>
+        <w:rPr>
+          <w:rFonts w:hint="eastAsia"/>
+        </w:rPr>
+        <w:t>搜集到的原始的情报数据进行</w:t>
+      </w:r>
+      <w:r>
+        <w:rPr>
+          <w:rFonts w:hint="eastAsia"/>
+        </w:rPr>
+        <w:t>全面浏览，</w:t>
+      </w:r>
+      <w:r>
+        <w:rPr>
+          <w:rFonts w:hint="eastAsia"/>
+        </w:rPr>
+        <w:t>找到</w:t>
+      </w:r>
+      <w:r>
+        <w:rPr>
+          <w:rFonts w:hint="eastAsia"/>
+        </w:rPr>
+        <w:t>目标人物的关键词，</w:t>
+      </w:r>
+      <w:r>
+        <w:rPr>
+          <w:rFonts w:hint="eastAsia"/>
+        </w:rPr>
+        <w:t>并凭经验知识筛选出关于该人物的相关属性信息，</w:t>
+      </w:r>
+      <w:r>
+        <w:rPr>
+          <w:rFonts w:hint="eastAsia"/>
+        </w:rPr>
+        <w:t>以及与他人的关联关系</w:t>
+      </w:r>
+      <w:r>
+        <w:rPr>
+          <w:rFonts w:hint="eastAsia"/>
+        </w:rPr>
+        <w:t>，然后通过对比人工筛选出来的信息，</w:t>
+      </w:r>
+      <w:r>
+        <w:rPr>
+          <w:rFonts w:hint="eastAsia"/>
+        </w:rPr>
+        <w:t>如果发现其中某个属性与其他属性产生冲突，那么</w:t>
+      </w:r>
+      <w:r>
+        <w:rPr>
+          <w:rFonts w:hint="eastAsia"/>
+        </w:rPr>
+        <w:t>就可以对该属性打上不可信的标签，需要近一步确认。</w:t>
+      </w:r>
+    </w:p>
+    <w:p>
+      <w:pPr>
+        <w:pStyle w:val="ab"/>
+      </w:pPr>
+      <w:r>
+        <w:rPr>
+          <w:rFonts w:hint="eastAsia"/>
+        </w:rPr>
+        <w:t>关于</w:t>
+      </w:r>
+      <w:r>
+        <w:rPr>
+          <w:rFonts w:hint="eastAsia"/>
+        </w:rPr>
+        <w:t>美国前总统奥巴马的一段描述信息如下：</w:t>
+      </w:r>
+      <w:r>
+        <w:t>中国总理温家宝</w:t>
+      </w:r>
+      <w:r>
+        <w:t>18</w:t>
+      </w:r>
+      <w:r>
+        <w:t>日上午在北京钓鱼台国宾馆会见美国总统奥巴马</w:t>
+      </w:r>
+      <w:r>
+        <w:rPr>
+          <w:rFonts w:hint="eastAsia"/>
+        </w:rPr>
+        <w:t>。</w:t>
+      </w:r>
+      <w:r>
+        <w:rPr>
+          <w:rFonts w:hint="eastAsia"/>
+        </w:rPr>
+        <w:t>针对这段描述信息，</w:t>
+      </w:r>
+      <w:r>
+        <w:rPr>
+          <w:rFonts w:hint="eastAsia"/>
+        </w:rPr>
+        <w:t>我们可以得到</w:t>
+      </w:r>
+      <w:r>
+        <w:rPr>
+          <w:rFonts w:hint="eastAsia"/>
+        </w:rPr>
+        <w:t>关于奥巴马的</w:t>
+      </w:r>
+      <w:r>
+        <w:rPr>
+          <w:rFonts w:hint="eastAsia"/>
+        </w:rPr>
+        <w:t>信息有：</w:t>
+      </w:r>
+      <w:r>
+        <w:rPr>
+          <w:rFonts w:hint="eastAsia"/>
+        </w:rPr>
+        <w:t>奥巴马是美国总统</w:t>
+      </w:r>
+      <w:r>
+        <w:rPr>
+          <w:rFonts w:hint="eastAsia"/>
+        </w:rPr>
+        <w:t>，</w:t>
+      </w:r>
+      <w:r>
+        <w:rPr>
+          <w:rFonts w:hint="eastAsia"/>
+        </w:rPr>
+        <w:t>并且奥巴马</w:t>
+      </w:r>
+      <w:r>
+        <w:rPr>
+          <w:rFonts w:hint="eastAsia"/>
+        </w:rPr>
+        <w:t>1</w:t>
+      </w:r>
+      <w:r>
+        <w:t>8</w:t>
+      </w:r>
+      <w:r>
+        <w:rPr>
+          <w:rFonts w:hint="eastAsia"/>
+        </w:rPr>
+        <w:t>日会在北京与温家宝会见。</w:t>
+      </w:r>
+      <w:r>
+        <w:rPr>
+          <w:rFonts w:hint="eastAsia"/>
+        </w:rPr>
+        <w:t>而另外一处关于奥巴马的描述有：</w:t>
+      </w:r>
+      <w:r>
+        <w:t>2008</w:t>
+      </w:r>
+      <w:r>
+        <w:t>年，奥巴马接任美国总统时，美国正陷入史无前例的金融危机之中，大型金融机构破产，民众无力偿还房屋贷款、积累的财富被洗劫一空</w:t>
+      </w:r>
+      <w:r>
+        <w:rPr>
+          <w:rFonts w:hint="eastAsia"/>
+        </w:rPr>
+        <w:t>。</w:t>
+      </w:r>
+      <w:r>
+        <w:rPr>
+          <w:rFonts w:hint="eastAsia"/>
+        </w:rPr>
+        <w:t>这段描述信息中，我们得到：</w:t>
+      </w:r>
+      <w:r>
+        <w:rPr>
+          <w:rFonts w:hint="eastAsia"/>
+        </w:rPr>
+        <w:t>奥巴马被任命为美国总统的时间是</w:t>
+      </w:r>
+      <w:r>
+        <w:t>200</w:t>
+      </w:r>
+      <w:r>
+        <w:t>8</w:t>
+      </w:r>
+      <w:r>
+        <w:rPr>
+          <w:rFonts w:hint="eastAsia"/>
+        </w:rPr>
+        <w:t>年</w:t>
+      </w:r>
+      <w:r>
+        <w:rPr>
+          <w:rFonts w:hint="eastAsia"/>
+        </w:rPr>
+        <w:t>。</w:t>
+      </w:r>
+      <w:r>
+        <w:rPr>
+          <w:rFonts w:hint="eastAsia"/>
+        </w:rPr>
+        <w:t>那么，如果</w:t>
+      </w:r>
+      <w:r>
+        <w:rPr>
+          <w:rFonts w:hint="eastAsia"/>
+        </w:rPr>
+        <w:t>对</w:t>
+      </w:r>
+      <w:r>
+        <w:rPr>
+          <w:rFonts w:hint="eastAsia"/>
+        </w:rPr>
+        <w:t>“奥巴马当下的职业是美国总统”</w:t>
+      </w:r>
+      <w:r>
+        <w:rPr>
+          <w:rFonts w:hint="eastAsia"/>
+        </w:rPr>
+        <w:t>这一情报信息进行信任分析，</w:t>
+      </w:r>
+      <w:r>
+        <w:rPr>
+          <w:rFonts w:hint="eastAsia"/>
+        </w:rPr>
+        <w:t>很容易得出</w:t>
+      </w:r>
+      <w:r>
+        <w:rPr>
+          <w:rFonts w:hint="eastAsia"/>
+        </w:rPr>
+        <w:t>否定的答案，</w:t>
+      </w:r>
+      <w:r>
+        <w:rPr>
+          <w:rFonts w:hint="eastAsia"/>
+        </w:rPr>
+        <w:t>正确的描述应该是</w:t>
+      </w:r>
+      <w:r>
+        <w:rPr>
+          <w:rFonts w:hint="eastAsia"/>
+        </w:rPr>
+        <w:t>“奥巴马是美国</w:t>
+      </w:r>
+      <w:r>
+        <w:rPr>
+          <w:rFonts w:hint="eastAsia"/>
+        </w:rPr>
+        <w:t>前</w:t>
+      </w:r>
+      <w:r>
+        <w:rPr>
+          <w:rFonts w:hint="eastAsia"/>
+        </w:rPr>
+        <w:t>总统”</w:t>
+      </w:r>
+      <w:r>
+        <w:rPr>
+          <w:rFonts w:hint="eastAsia"/>
+        </w:rPr>
+        <w:t>。</w:t>
+      </w:r>
+    </w:p>
+    <w:p>
+      <w:pPr>
+        <w:pStyle w:val="ab"/>
+        <w:rPr>
+          <w:rFonts w:hint="eastAsia"/>
+        </w:rPr>
+      </w:pPr>
+    </w:p>
+    <w:p>
+      <w:pPr>
+        <w:pStyle w:val="ab"/>
+      </w:pPr>
+      <w:r>
+        <w:rPr>
+          <w:rFonts w:hint="eastAsia"/>
+        </w:rPr>
+        <w:lastRenderedPageBreak/>
+        <w:t>通过上面的介绍，</w:t>
+      </w:r>
+      <w:r>
+        <w:rPr>
+          <w:rFonts w:hint="eastAsia"/>
+        </w:rPr>
+        <w:t>可以看出</w:t>
+      </w:r>
+      <w:r>
+        <w:rPr>
+          <w:rFonts w:hint="eastAsia"/>
+        </w:rPr>
+        <w:t>当威胁情报信息规模较小</w:t>
+      </w:r>
+      <w:r>
+        <w:rPr>
+          <w:rFonts w:hint="eastAsia"/>
+        </w:rPr>
+        <w:t>时，可以通过人工确认的方式对威胁情报进行信任分析，以判定哪些描述是正确的，哪些是错误的</w:t>
+      </w:r>
+      <w:r>
+        <w:rPr>
+          <w:rFonts w:hint="eastAsia"/>
+        </w:rPr>
+        <w:t>，但是当威胁情报的规模慢慢变大，</w:t>
+      </w:r>
+      <w:r>
+        <w:rPr>
+          <w:rFonts w:hint="eastAsia"/>
+        </w:rPr>
+        <w:t>大到人工无法</w:t>
+      </w:r>
+      <w:r>
+        <w:rPr>
+          <w:rFonts w:hint="eastAsia"/>
+        </w:rPr>
+        <w:t>识别的时候，</w:t>
+      </w:r>
+      <w:r>
+        <w:rPr>
+          <w:rFonts w:hint="eastAsia"/>
+        </w:rPr>
+        <w:t>就需要借助</w:t>
+      </w:r>
+      <w:r>
+        <w:rPr>
+          <w:rFonts w:hint="eastAsia"/>
+        </w:rPr>
+        <w:t>机器学习</w:t>
+      </w:r>
+      <w:r>
+        <w:rPr>
+          <w:rFonts w:hint="eastAsia"/>
+        </w:rPr>
+        <w:t>的技术手段</w:t>
+      </w:r>
+      <w:r>
+        <w:rPr>
+          <w:rFonts w:hint="eastAsia"/>
+        </w:rPr>
+        <w:t>对威胁情报进行规模化的信任评估。</w:t>
+      </w:r>
       <w:bookmarkStart w:id="7" w:name="_GoBack"/>
       <w:bookmarkEnd w:id="7"/>
-      <w:r>
-        <w:rPr>
-          <w:rFonts w:hint="eastAsia"/>
-        </w:rPr>
-        <w:t>由上所描述的，我们可以</w:t>
-      </w:r>
-      <w:r>
-        <w:rPr>
-          <w:rFonts w:hint="eastAsia"/>
-        </w:rPr>
-        <w:t>了解</w:t>
-      </w:r>
-      <w:r>
-        <w:rPr>
-          <w:rFonts w:hint="eastAsia"/>
-        </w:rPr>
-        <w:t>威胁情报是和安全相关的、用于主动安全防御的、</w:t>
-      </w:r>
-      <w:r>
-        <w:rPr>
-          <w:rFonts w:hint="eastAsia"/>
-        </w:rPr>
-        <w:t>并且通过收集得到的知识</w:t>
-      </w:r>
-      <w:r>
-        <w:rPr>
-          <w:rFonts w:hint="eastAsia"/>
-        </w:rPr>
-        <w:t>，如通过在线社交网络获取到的关于未知用户的</w:t>
-      </w:r>
-      <w:r>
-        <w:rPr>
-          <w:rFonts w:hint="eastAsia"/>
-        </w:rPr>
-        <w:t>社交数据是一种关于该</w:t>
-      </w:r>
-      <w:r>
-        <w:rPr>
-          <w:rFonts w:hint="eastAsia"/>
-        </w:rPr>
-        <w:t>网络</w:t>
-      </w:r>
-      <w:r>
-        <w:rPr>
-          <w:rFonts w:hint="eastAsia"/>
-        </w:rPr>
-        <w:t>用户的威胁情报信息</w:t>
+    </w:p>
+    <w:p>
+      <w:pPr>
+        <w:pStyle w:val="ab"/>
+      </w:pPr>
+      <w:r>
+        <w:rPr>
+          <w:rFonts w:hint="eastAsia"/>
+        </w:rPr>
+        <w:t>针对</w:t>
+      </w:r>
+      <w:r>
+        <w:rPr>
+          <w:rFonts w:hint="eastAsia"/>
+        </w:rPr>
+        <w:t>规模巨大，关联关系复杂的威胁情报数据，</w:t>
+      </w:r>
+      <w:r>
+        <w:rPr>
+          <w:rFonts w:hint="eastAsia"/>
+        </w:rPr>
+        <w:t>为了辅助人们</w:t>
+      </w:r>
+      <w:r>
+        <w:rPr>
+          <w:rFonts w:hint="eastAsia"/>
+        </w:rPr>
+        <w:t>有效的甄别出虚假的、质量不高的威胁情报</w:t>
+      </w:r>
+      <w:r>
+        <w:rPr>
+          <w:rFonts w:hint="eastAsia"/>
+        </w:rPr>
+        <w:t>数据，本文提出了</w:t>
+      </w:r>
+      <w:r>
+        <w:rPr>
+          <w:rFonts w:hint="eastAsia"/>
+        </w:rPr>
+        <w:t>基于机器学习算法的威胁情报信任分析方法</w:t>
       </w:r>
       <w:r>
         <w:rPr>
@@ -13274,55 +15877,34 @@
         <w:rPr>
           <w:rFonts w:hint="eastAsia"/>
         </w:rPr>
-        <w:t>对</w:t>
-      </w:r>
-      <w:r>
-        <w:rPr>
-          <w:rFonts w:hint="eastAsia"/>
-        </w:rPr>
-        <w:t>这些威胁情报数据进行分析</w:t>
-      </w:r>
-      <w:r>
-        <w:rPr>
-          <w:rFonts w:hint="eastAsia"/>
-        </w:rPr>
-        <w:t>可以了解到该用户的某些行为特点，</w:t>
-      </w:r>
-      <w:r>
-        <w:rPr>
-          <w:rFonts w:hint="eastAsia"/>
-        </w:rPr>
-        <w:t>身份信息，甚至完整的还原出该用户在现实世界中的面貌。因此，</w:t>
-      </w:r>
-      <w:r>
-        <w:rPr>
-          <w:rFonts w:hint="eastAsia"/>
-        </w:rPr>
-        <w:t>在当今开放的网络环境中，有效的利用威胁情报对我们防御未知的威胁，避免犯罪分子的危害具有重要的现实意义。</w:t>
-      </w:r>
-      <w:r>
-        <w:rPr>
-          <w:rFonts w:hint="eastAsia"/>
-        </w:rPr>
-        <w:t>同时，威胁情报作为</w:t>
-      </w:r>
-      <w:r>
-        <w:rPr>
-          <w:rFonts w:hint="eastAsia"/>
-        </w:rPr>
-        <w:t>网络环境中分散存在的情报信息，存在如下</w:t>
-      </w:r>
-      <w:r>
-        <w:rPr>
-          <w:rFonts w:hint="eastAsia"/>
-        </w:rPr>
-        <w:t>几个</w:t>
-      </w:r>
-      <w:r>
-        <w:rPr>
-          <w:rFonts w:hint="eastAsia"/>
-        </w:rPr>
-        <w:t>特点：</w:t>
+        <w:t>如图</w:t>
+      </w:r>
+      <w:r>
+        <w:rPr>
+          <w:rFonts w:hint="eastAsia"/>
+        </w:rPr>
+        <w:t>3-</w:t>
+      </w:r>
+      <w:r>
+        <w:t>1</w:t>
+      </w:r>
+      <w:r>
+        <w:rPr>
+          <w:rFonts w:hint="eastAsia"/>
+        </w:rPr>
+        <w:t>所示</w:t>
+      </w:r>
+      <w:r>
+        <w:rPr>
+          <w:rFonts w:hint="eastAsia"/>
+        </w:rPr>
+        <w:t>，</w:t>
+      </w:r>
+      <w:r>
+        <w:rPr>
+          <w:rFonts w:hint="eastAsia"/>
+        </w:rPr>
+        <w:t>具体算法的流程如下：</w:t>
       </w:r>
     </w:p>
     <w:p>
@@ -13351,13 +15933,84 @@
         <w:rPr>
           <w:rFonts w:hint="eastAsia"/>
         </w:rPr>
-        <w:t>数据规模大：</w:t>
-      </w:r>
-      <w:r>
-        <w:rPr>
-          <w:rFonts w:hint="eastAsia"/>
-        </w:rPr>
-        <w:t>网络环境的开放性导致每时每刻都有无数的信息在网络中产生</w:t>
+        <w:t>获取开源威胁情报信息；</w:t>
+      </w:r>
+    </w:p>
+    <w:p>
+      <w:pPr>
+        <w:pStyle w:val="ab"/>
+      </w:pPr>
+      <w:r>
+        <w:rPr>
+          <w:rFonts w:hint="eastAsia"/>
+        </w:rPr>
+        <w:t>（</w:t>
+      </w:r>
+      <w:r>
+        <w:rPr>
+          <w:rFonts w:hint="eastAsia"/>
+        </w:rPr>
+        <w:t>2</w:t>
+      </w:r>
+      <w:r>
+        <w:rPr>
+          <w:rFonts w:hint="eastAsia"/>
+        </w:rPr>
+        <w:t>）</w:t>
+      </w:r>
+      <w:r>
+        <w:rPr>
+          <w:rFonts w:hint="eastAsia"/>
+        </w:rPr>
+        <w:t>构建威胁情报知识图谱</w:t>
+      </w:r>
+      <w:r>
+        <w:rPr>
+          <w:rFonts w:hint="eastAsia"/>
+        </w:rPr>
+        <w:t>，将威胁情报抽象成（</w:t>
+      </w:r>
+      <w:r>
+        <w:rPr>
+          <w:rFonts w:hint="eastAsia"/>
+        </w:rPr>
+        <w:t>实体，关系，实体</w:t>
+      </w:r>
+      <w:r>
+        <w:rPr>
+          <w:rFonts w:hint="eastAsia"/>
+        </w:rPr>
+        <w:t>）</w:t>
+      </w:r>
+      <w:r>
+        <w:rPr>
+          <w:rFonts w:hint="eastAsia"/>
+        </w:rPr>
+        <w:t>和（</w:t>
+      </w:r>
+      <w:r>
+        <w:rPr>
+          <w:rFonts w:hint="eastAsia"/>
+        </w:rPr>
+        <w:t>实体，属性值，属性</w:t>
+      </w:r>
+      <w:r>
+        <w:rPr>
+          <w:rFonts w:hint="eastAsia"/>
+        </w:rPr>
+        <w:t>）</w:t>
+      </w:r>
+      <w:r>
+        <w:rPr>
+          <w:rFonts w:hint="eastAsia"/>
+        </w:rPr>
+        <w:t>的</w:t>
+      </w:r>
+      <w:r>
+        <w:rPr>
+          <w:rFonts w:hint="eastAsia"/>
+        </w:rPr>
+        <w:t>三元组关系</w:t>
       </w:r>
       <w:r>
         <w:rPr>
@@ -13374,14 +16027,13 @@
         <w:rPr>
           <w:rFonts w:hint="eastAsia"/>
         </w:rPr>
-        <w:lastRenderedPageBreak/>
         <w:t>（</w:t>
       </w:r>
       <w:r>
         <w:rPr>
           <w:rFonts w:hint="eastAsia"/>
         </w:rPr>
-        <w:t>2</w:t>
+        <w:t>3</w:t>
       </w:r>
       <w:r>
         <w:rPr>
@@ -13393,36 +16045,15 @@
         <w:rPr>
           <w:rFonts w:hint="eastAsia"/>
         </w:rPr>
-        <w:t>关联关系分散：</w:t>
-      </w:r>
-      <w:r>
-        <w:rPr>
-          <w:rFonts w:hint="eastAsia"/>
-        </w:rPr>
-        <w:t>网络环境的移动性导致</w:t>
-      </w:r>
-      <w:r>
-        <w:rPr>
-          <w:rFonts w:hint="eastAsia"/>
-        </w:rPr>
-        <w:t>关于同一个目标实体的威胁情报可能有多处情报来源</w:t>
-      </w:r>
-      <w:r>
-        <w:rPr>
-          <w:rFonts w:hint="eastAsia"/>
-        </w:rPr>
-        <w:t>，</w:t>
-      </w:r>
-      <w:r>
-        <w:rPr>
-          <w:rFonts w:hint="eastAsia"/>
-        </w:rPr>
-        <w:t>并且各个情报源对该目标的描述角度都不相同；</w:t>
+        <w:t>采用知识表示算法将威胁情报映射到低维向量空间中；</w:t>
       </w:r>
     </w:p>
     <w:p>
       <w:pPr>
         <w:pStyle w:val="ab"/>
+        <w:rPr>
+          <w:rFonts w:hint="eastAsia"/>
+        </w:rPr>
       </w:pPr>
       <w:r>
         <w:rPr>
@@ -13434,7 +16065,7 @@
         <w:rPr>
           <w:rFonts w:hint="eastAsia"/>
         </w:rPr>
-        <w:t>3</w:t>
+        <w:t>4</w:t>
       </w:r>
       <w:r>
         <w:rPr>
@@ -13446,1591 +16077,25 @@
         <w:rPr>
           <w:rFonts w:hint="eastAsia"/>
         </w:rPr>
-        <w:t>有效情报密度低：</w:t>
-      </w:r>
-      <w:r>
-        <w:rPr>
-          <w:rFonts w:hint="eastAsia"/>
-        </w:rPr>
-        <w:t>网络环境缺乏有效的监管机制导致</w:t>
-      </w:r>
-      <w:r>
-        <w:rPr>
-          <w:rFonts w:hint="eastAsia"/>
-        </w:rPr>
-        <w:t>大量虚假信息充斥着网络，真正有效的、有价值的情报可能只是沧海一粟</w:t>
-      </w:r>
-      <w:r>
-        <w:rPr>
-          <w:rFonts w:hint="eastAsia"/>
-        </w:rPr>
-        <w:t>；</w:t>
-      </w:r>
-    </w:p>
-    <w:p>
-      <w:pPr>
-        <w:pStyle w:val="ab"/>
-      </w:pPr>
-      <w:r>
-        <w:rPr>
-          <w:rFonts w:hint="eastAsia"/>
-        </w:rPr>
-        <w:t>（</w:t>
-      </w:r>
-      <w:r>
-        <w:rPr>
-          <w:rFonts w:hint="eastAsia"/>
-        </w:rPr>
-        <w:t>4</w:t>
-      </w:r>
-      <w:r>
-        <w:rPr>
-          <w:rFonts w:hint="eastAsia"/>
-        </w:rPr>
-        <w:t>）</w:t>
-      </w:r>
-      <w:r>
-        <w:rPr>
-          <w:rFonts w:hint="eastAsia"/>
-        </w:rPr>
-        <w:t>种类复杂：</w:t>
-      </w:r>
-      <w:r>
-        <w:rPr>
-          <w:rFonts w:hint="eastAsia"/>
-        </w:rPr>
-        <w:t>不同应用领域的情报信息都不尽相同，</w:t>
-      </w:r>
-      <w:r>
-        <w:rPr>
-          <w:rFonts w:hint="eastAsia"/>
-        </w:rPr>
-        <w:t>常见的有网络流量、日志、事件类型的情报以及对特定人物的属性描述</w:t>
-      </w:r>
-      <w:r>
-        <w:rPr>
-          <w:rFonts w:hint="eastAsia"/>
-        </w:rPr>
-        <w:t>；</w:t>
-      </w:r>
-      <w:r>
-        <w:rPr>
-          <w:rFonts w:hint="eastAsia"/>
-        </w:rPr>
-        <w:t xml:space="preserve"> </w:t>
-      </w:r>
-    </w:p>
-    <w:p>
-      <w:pPr>
-        <w:pStyle w:val="ab"/>
-      </w:pPr>
-      <w:r>
-        <w:rPr>
-          <w:rFonts w:hint="eastAsia"/>
-        </w:rPr>
-        <w:t>（</w:t>
-      </w:r>
-      <w:r>
-        <w:rPr>
-          <w:rFonts w:hint="eastAsia"/>
-        </w:rPr>
-        <w:t>5</w:t>
-      </w:r>
-      <w:r>
-        <w:rPr>
-          <w:rFonts w:hint="eastAsia"/>
-        </w:rPr>
-        <w:t>）</w:t>
-      </w:r>
-      <w:r>
-        <w:rPr>
-          <w:rFonts w:hint="eastAsia"/>
-        </w:rPr>
-        <w:t>时效性：</w:t>
-      </w:r>
-      <w:r>
-        <w:rPr>
-          <w:rFonts w:hint="eastAsia"/>
-        </w:rPr>
-        <w:t>不管是网络流量、日志还是人物描述，这些情报信息都会随着时间而产生变化，不同时刻的流量不同，人物的性格、职位等会随着时间产生变化等；</w:t>
-      </w:r>
-    </w:p>
-    <w:p>
-      <w:pPr>
-        <w:pStyle w:val="ab"/>
-      </w:pPr>
-      <w:r>
-        <w:rPr>
-          <w:rFonts w:hint="eastAsia"/>
-        </w:rPr>
-        <w:t>了解威胁情报的主要特征是</w:t>
-      </w:r>
-      <w:r>
-        <w:rPr>
-          <w:rFonts w:hint="eastAsia"/>
-        </w:rPr>
-        <w:t>开展威胁情报研究工作的重要前提。</w:t>
-      </w:r>
-    </w:p>
-    <w:p>
-      <w:pPr>
-        <w:pStyle w:val="a1"/>
-      </w:pPr>
-      <w:r>
-        <w:rPr>
-          <w:rFonts w:hint="eastAsia"/>
-        </w:rPr>
-        <w:t>威胁情报的信任分析</w:t>
-      </w:r>
-    </w:p>
-    <w:p>
-      <w:pPr>
-        <w:pStyle w:val="ab"/>
-      </w:pPr>
-      <w:r>
-        <w:rPr>
-          <w:rFonts w:hint="eastAsia"/>
-        </w:rPr>
-        <w:t>威胁情报作为</w:t>
-      </w:r>
-      <w:r>
-        <w:rPr>
-          <w:rFonts w:hint="eastAsia"/>
-        </w:rPr>
-        <w:t>开放的网络环境下，主动进行威胁监测和安全防御的直接手段，</w:t>
-      </w:r>
-      <w:r>
-        <w:rPr>
-          <w:rFonts w:hint="eastAsia"/>
-        </w:rPr>
-        <w:t>越来越受到学者的关注</w:t>
-      </w:r>
-      <w:r>
-        <w:rPr>
-          <w:rFonts w:hint="eastAsia"/>
-        </w:rPr>
-        <w:t>。</w:t>
-      </w:r>
-      <w:r>
-        <w:rPr>
-          <w:rFonts w:hint="eastAsia"/>
-        </w:rPr>
-        <w:t>通过对</w:t>
-      </w:r>
-      <w:r>
-        <w:rPr>
-          <w:rFonts w:hint="eastAsia"/>
-        </w:rPr>
-        <w:t>威胁情报自身特征以及威胁情报收集方式的分析，</w:t>
-      </w:r>
-      <w:r>
-        <w:rPr>
-          <w:rFonts w:hint="eastAsia"/>
-        </w:rPr>
-        <w:t>我们发现</w:t>
-      </w:r>
-      <w:r>
-        <w:rPr>
-          <w:rFonts w:hint="eastAsia"/>
-        </w:rPr>
-        <w:t>威胁情报缺乏信任程度的主要原因是由以下几个</w:t>
-      </w:r>
-      <w:r>
-        <w:rPr>
-          <w:rFonts w:hint="eastAsia"/>
-        </w:rPr>
-        <w:t>因素</w:t>
-      </w:r>
-      <w:r>
-        <w:rPr>
-          <w:rFonts w:hint="eastAsia"/>
-        </w:rPr>
-        <w:t>造成的：</w:t>
-      </w:r>
-    </w:p>
-    <w:p>
-      <w:pPr>
-        <w:pStyle w:val="ab"/>
-      </w:pPr>
-      <w:r>
-        <w:rPr>
-          <w:rFonts w:hint="eastAsia"/>
-        </w:rPr>
-        <w:t>（</w:t>
-      </w:r>
-      <w:r>
-        <w:rPr>
-          <w:rFonts w:hint="eastAsia"/>
-        </w:rPr>
-        <w:t>1</w:t>
-      </w:r>
-      <w:r>
-        <w:rPr>
-          <w:rFonts w:hint="eastAsia"/>
-        </w:rPr>
-        <w:t>）威胁情报内容质量低：</w:t>
-      </w:r>
-      <w:r>
-        <w:rPr>
-          <w:rFonts w:hint="eastAsia"/>
-        </w:rPr>
-        <w:t>非法犯罪分子为了隐藏自己的真实身份，更好的实施犯罪活动而恶意伪造虚假的威胁情报信息；</w:t>
-      </w:r>
-    </w:p>
-    <w:p>
-      <w:pPr>
-        <w:pStyle w:val="ab"/>
-      </w:pPr>
-      <w:r>
-        <w:rPr>
-          <w:rFonts w:hint="eastAsia"/>
-        </w:rPr>
-        <w:t>（</w:t>
-      </w:r>
-      <w:r>
-        <w:rPr>
-          <w:rFonts w:hint="eastAsia"/>
-        </w:rPr>
-        <w:t>2</w:t>
-      </w:r>
-      <w:r>
-        <w:rPr>
-          <w:rFonts w:hint="eastAsia"/>
-        </w:rPr>
-        <w:t>）</w:t>
-      </w:r>
-      <w:r>
-        <w:rPr>
-          <w:rFonts w:hint="eastAsia"/>
-        </w:rPr>
-        <w:t>威胁情报过时：</w:t>
-      </w:r>
-      <w:r>
-        <w:rPr>
-          <w:rFonts w:hint="eastAsia"/>
-        </w:rPr>
-        <w:t>威胁情报信息具有时效性，</w:t>
-      </w:r>
-      <w:r>
-        <w:rPr>
-          <w:rFonts w:hint="eastAsia"/>
-        </w:rPr>
-        <w:t>如某一特定人物的职位</w:t>
-      </w:r>
-      <w:r>
-        <w:rPr>
-          <w:rFonts w:hint="eastAsia"/>
-        </w:rPr>
-        <w:t>会随着时间的推移而发生变化，那么过时的威胁情报信息就不再是真实可靠的，甚至会导致错误的决策；</w:t>
-      </w:r>
-    </w:p>
-    <w:p>
-      <w:pPr>
-        <w:pStyle w:val="ab"/>
-      </w:pPr>
-      <w:r>
-        <w:rPr>
-          <w:rFonts w:hint="eastAsia"/>
-        </w:rPr>
-        <w:t>（</w:t>
-      </w:r>
-      <w:r>
-        <w:rPr>
-          <w:rFonts w:hint="eastAsia"/>
-        </w:rPr>
-        <w:t>3</w:t>
-      </w:r>
-      <w:r>
-        <w:rPr>
-          <w:rFonts w:hint="eastAsia"/>
-        </w:rPr>
-        <w:t>）</w:t>
-      </w:r>
-      <w:r>
-        <w:rPr>
-          <w:rFonts w:hint="eastAsia"/>
-        </w:rPr>
-        <w:t>威胁情报收集方式不规范：</w:t>
-      </w:r>
-      <w:r>
-        <w:rPr>
-          <w:rFonts w:hint="eastAsia"/>
-        </w:rPr>
-        <w:t>在收集威胁情报的时候，可能由于技术手段不达标而导致威胁情报信息丢失或</w:t>
-      </w:r>
-      <w:r>
-        <w:rPr>
-          <w:rFonts w:hint="eastAsia"/>
-        </w:rPr>
-        <w:t>混乱</w:t>
-      </w:r>
-      <w:r>
-        <w:rPr>
-          <w:rFonts w:hint="eastAsia"/>
-        </w:rPr>
-        <w:t>；</w:t>
-      </w:r>
-    </w:p>
-    <w:p>
-      <w:pPr>
-        <w:pStyle w:val="ab"/>
-      </w:pPr>
-      <w:r>
-        <w:rPr>
-          <w:rFonts w:hint="eastAsia"/>
-        </w:rPr>
-        <w:t>（</w:t>
-      </w:r>
-      <w:r>
-        <w:rPr>
-          <w:rFonts w:hint="eastAsia"/>
-        </w:rPr>
-        <w:t>4</w:t>
-      </w:r>
-      <w:r>
-        <w:rPr>
-          <w:rFonts w:hint="eastAsia"/>
-        </w:rPr>
-        <w:t>）</w:t>
-      </w:r>
-      <w:r>
-        <w:rPr>
-          <w:rFonts w:hint="eastAsia"/>
-        </w:rPr>
-        <w:t>威胁情报信息</w:t>
-      </w:r>
-      <w:r>
-        <w:rPr>
-          <w:rFonts w:hint="eastAsia"/>
-        </w:rPr>
-        <w:t>不全面：</w:t>
-      </w:r>
-      <w:r>
-        <w:rPr>
-          <w:rFonts w:hint="eastAsia"/>
-        </w:rPr>
-        <w:t>孤证不足以为证，</w:t>
-      </w:r>
-      <w:r>
-        <w:rPr>
-          <w:rFonts w:hint="eastAsia"/>
-        </w:rPr>
-        <w:t>片面的威胁情报信息无法准确可靠的描述一个实体的行为，缺乏有效的佐证手段</w:t>
-      </w:r>
-      <w:r>
-        <w:rPr>
-          <w:rFonts w:hint="eastAsia"/>
-        </w:rPr>
-        <w:t>。</w:t>
-      </w:r>
-    </w:p>
-    <w:p>
-      <w:pPr>
-        <w:pStyle w:val="ab"/>
-        <w:rPr>
-          <w:rFonts w:hint="eastAsia"/>
-        </w:rPr>
-      </w:pPr>
-      <w:r>
-        <w:rPr>
-          <w:rFonts w:hint="eastAsia"/>
-        </w:rPr>
-        <w:t>根据上面的描述</w:t>
-      </w:r>
-      <w:r>
-        <w:rPr>
-          <w:rFonts w:hint="eastAsia"/>
-        </w:rPr>
-        <w:t>，</w:t>
-      </w:r>
-      <w:r>
-        <w:rPr>
-          <w:rFonts w:hint="eastAsia"/>
-        </w:rPr>
-        <w:t>造成威胁情报不能完全被信任的因素涵盖了情报来源、情报收集、</w:t>
-      </w:r>
-      <w:r>
-        <w:rPr>
-          <w:rFonts w:hint="eastAsia"/>
-        </w:rPr>
-        <w:t>情报处理等各个环节</w:t>
-      </w:r>
-      <w:r>
-        <w:rPr>
-          <w:rFonts w:hint="eastAsia"/>
-        </w:rPr>
-        <w:t>，其中最重要的一点是网络环境中虚假的、质量低的威胁情报，</w:t>
-      </w:r>
-      <w:r>
-        <w:rPr>
-          <w:rFonts w:hint="eastAsia"/>
-        </w:rPr>
-        <w:t>这样的威胁情报信息普通用户难以辨别，</w:t>
-      </w:r>
-      <w:r>
-        <w:rPr>
-          <w:rFonts w:hint="eastAsia"/>
-        </w:rPr>
-        <w:t>往往需要专业的技术人员借助专业的技术手段分析才能精确的识别</w:t>
-      </w:r>
-      <w:r>
-        <w:rPr>
-          <w:rFonts w:hint="eastAsia"/>
-        </w:rPr>
-        <w:t>。因此，</w:t>
-      </w:r>
-      <w:r>
-        <w:rPr>
-          <w:rFonts w:hint="eastAsia"/>
-        </w:rPr>
-        <w:t>本文从</w:t>
-      </w:r>
-      <w:r>
-        <w:rPr>
-          <w:rFonts w:hint="eastAsia"/>
-        </w:rPr>
-        <w:t>威胁情报自身出发，</w:t>
-      </w:r>
-      <w:r>
-        <w:rPr>
-          <w:rFonts w:hint="eastAsia"/>
-        </w:rPr>
-        <w:t>建立威胁情报信任分析评价的模型，并尝试以新浪微博为情报源，设计并实现社交网络中威胁情报信息的信任评估系统</w:t>
-      </w:r>
-      <w:r>
-        <w:rPr>
-          <w:rFonts w:hint="eastAsia"/>
-        </w:rPr>
-        <w:t>。</w:t>
-      </w:r>
-    </w:p>
-    <w:p>
-      <w:pPr>
-        <w:pStyle w:val="a0"/>
-        <w:rPr>
-          <w:rFonts w:hint="eastAsia"/>
-        </w:rPr>
-      </w:pPr>
-      <w:r>
-        <w:rPr>
-          <w:rFonts w:hint="eastAsia"/>
-        </w:rPr>
-        <w:t>信任评估的研究工作</w:t>
-      </w:r>
-    </w:p>
-    <w:p>
-      <w:pPr>
-        <w:pStyle w:val="a1"/>
-      </w:pPr>
-      <w:r>
-        <w:rPr>
-          <w:rFonts w:hint="eastAsia"/>
-        </w:rPr>
-        <w:t>信任评估</w:t>
-      </w:r>
-      <w:r>
-        <w:rPr>
-          <w:rFonts w:hint="eastAsia"/>
-        </w:rPr>
-        <w:t>中</w:t>
-      </w:r>
-      <w:r>
-        <w:rPr>
-          <w:rFonts w:hint="eastAsia"/>
-        </w:rPr>
-        <w:t>的</w:t>
-      </w:r>
-      <w:r>
-        <w:rPr>
-          <w:rFonts w:hint="eastAsia"/>
-        </w:rPr>
-        <w:t>相关</w:t>
-      </w:r>
-      <w:r>
-        <w:rPr>
-          <w:rFonts w:hint="eastAsia"/>
-        </w:rPr>
-        <w:t>概念</w:t>
-      </w:r>
-    </w:p>
-    <w:p>
-      <w:pPr>
-        <w:pStyle w:val="ab"/>
-      </w:pPr>
-      <w:r>
-        <w:rPr>
-          <w:rFonts w:hint="eastAsia"/>
-        </w:rPr>
-        <w:t>信任评估的研究，归根到底是对评估对象的信任程度的研究</w:t>
-      </w:r>
-      <w:r>
-        <w:rPr>
-          <w:rFonts w:hint="eastAsia"/>
-        </w:rPr>
-        <w:t>，</w:t>
-      </w:r>
-      <w:r>
-        <w:rPr>
-          <w:rFonts w:hint="eastAsia"/>
-        </w:rPr>
-        <w:t>根据研究领域的不同，被评估的对象可以是如下几类：</w:t>
-      </w:r>
-    </w:p>
-    <w:p>
-      <w:pPr>
-        <w:pStyle w:val="ab"/>
-      </w:pPr>
-      <w:r>
-        <w:rPr>
-          <w:rFonts w:hint="eastAsia"/>
-        </w:rPr>
-        <w:lastRenderedPageBreak/>
-        <w:t>（</w:t>
-      </w:r>
-      <w:r>
-        <w:rPr>
-          <w:rFonts w:hint="eastAsia"/>
-        </w:rPr>
-        <w:t>1</w:t>
-      </w:r>
-      <w:r>
-        <w:rPr>
-          <w:rFonts w:hint="eastAsia"/>
-        </w:rPr>
-        <w:t>）</w:t>
-      </w:r>
-      <w:r>
-        <w:rPr>
-          <w:rFonts w:hint="eastAsia"/>
-        </w:rPr>
-        <w:t>电子商务</w:t>
-      </w:r>
-      <w:r>
-        <w:rPr>
-          <w:rFonts w:hint="eastAsia"/>
-        </w:rPr>
-        <w:t>领域：</w:t>
-      </w:r>
-      <w:r>
-        <w:rPr>
-          <w:rFonts w:hint="eastAsia"/>
-        </w:rPr>
-        <w:t>对某一商品的评价信息</w:t>
-      </w:r>
-      <w:r>
-        <w:rPr>
-          <w:rFonts w:hint="eastAsia"/>
-        </w:rPr>
-        <w:t>。</w:t>
-      </w:r>
-      <w:r>
-        <w:rPr>
-          <w:rFonts w:hint="eastAsia"/>
-        </w:rPr>
-        <w:t>目标商品的评价对我们购买商品的决策起到一定的影响因素，如果</w:t>
-      </w:r>
-      <w:r>
-        <w:rPr>
-          <w:rFonts w:hint="eastAsia"/>
-        </w:rPr>
-        <w:t>关于该商品的评价信息不可信，那么必然会对购买决策产生干扰</w:t>
-      </w:r>
-      <w:r>
-        <w:rPr>
-          <w:rFonts w:hint="eastAsia"/>
-        </w:rPr>
-        <w:t>；</w:t>
-      </w:r>
-    </w:p>
-    <w:p>
-      <w:pPr>
-        <w:pStyle w:val="ab"/>
-      </w:pPr>
-      <w:r>
-        <w:rPr>
-          <w:rFonts w:hint="eastAsia"/>
-        </w:rPr>
-        <w:t>（</w:t>
-      </w:r>
-      <w:r>
-        <w:rPr>
-          <w:rFonts w:hint="eastAsia"/>
-        </w:rPr>
-        <w:t>2</w:t>
-      </w:r>
-      <w:r>
-        <w:rPr>
-          <w:rFonts w:hint="eastAsia"/>
-        </w:rPr>
-        <w:t>）</w:t>
-      </w:r>
-      <w:r>
-        <w:rPr>
-          <w:rFonts w:hint="eastAsia"/>
-        </w:rPr>
-        <w:t>社交网络领域：</w:t>
-      </w:r>
-      <w:r>
-        <w:rPr>
-          <w:rFonts w:hint="eastAsia"/>
-        </w:rPr>
-        <w:t>有潜在交互可能的某一网络用户</w:t>
-      </w:r>
-      <w:r>
-        <w:rPr>
-          <w:rFonts w:hint="eastAsia"/>
-        </w:rPr>
-        <w:t>。</w:t>
-      </w:r>
-      <w:r>
-        <w:rPr>
-          <w:rFonts w:hint="eastAsia"/>
-        </w:rPr>
-        <w:t>人们通过社交网络与他人沟通，</w:t>
-      </w:r>
-      <w:r>
-        <w:rPr>
-          <w:rFonts w:hint="eastAsia"/>
-        </w:rPr>
-        <w:t>其中包含不认识的陌生人，</w:t>
-      </w:r>
-      <w:r>
-        <w:rPr>
-          <w:rFonts w:hint="eastAsia"/>
-        </w:rPr>
-        <w:t>如果</w:t>
-      </w:r>
-      <w:r>
-        <w:rPr>
-          <w:rFonts w:hint="eastAsia"/>
-        </w:rPr>
-        <w:t>社交用户的信息不可信，那么</w:t>
-      </w:r>
-      <w:r>
-        <w:rPr>
-          <w:rFonts w:hint="eastAsia"/>
-        </w:rPr>
-        <w:t>必然</w:t>
-      </w:r>
-      <w:r>
-        <w:rPr>
-          <w:rFonts w:hint="eastAsia"/>
-        </w:rPr>
-        <w:t>会影响人们与陌生社交用户交流的方式，</w:t>
-      </w:r>
-      <w:r>
-        <w:rPr>
-          <w:rFonts w:hint="eastAsia"/>
-        </w:rPr>
-        <w:t>甚至</w:t>
-      </w:r>
-      <w:r>
-        <w:rPr>
-          <w:rFonts w:hint="eastAsia"/>
-        </w:rPr>
-        <w:t>危害自身的生命财产安全</w:t>
-      </w:r>
-      <w:r>
-        <w:rPr>
-          <w:rFonts w:hint="eastAsia"/>
-        </w:rPr>
-        <w:t>；</w:t>
-      </w:r>
-    </w:p>
-    <w:p>
-      <w:pPr>
-        <w:pStyle w:val="ab"/>
-      </w:pPr>
-      <w:r>
-        <w:rPr>
-          <w:rFonts w:hint="eastAsia"/>
-        </w:rPr>
-        <w:t>（</w:t>
-      </w:r>
-      <w:r>
-        <w:t>3</w:t>
-      </w:r>
-      <w:r>
-        <w:rPr>
-          <w:rFonts w:hint="eastAsia"/>
-        </w:rPr>
-        <w:t>）</w:t>
-      </w:r>
-      <w:r>
-        <w:rPr>
-          <w:rFonts w:hint="eastAsia"/>
-        </w:rPr>
-        <w:t>物联网领域：</w:t>
-      </w:r>
-      <w:r>
-        <w:rPr>
-          <w:rFonts w:hint="eastAsia"/>
-        </w:rPr>
-        <w:t>接入物联网中的某一设备</w:t>
-      </w:r>
-      <w:r>
-        <w:rPr>
-          <w:rFonts w:hint="eastAsia"/>
-        </w:rPr>
-        <w:t>。</w:t>
-      </w:r>
-      <w:r>
-        <w:rPr>
-          <w:rFonts w:hint="eastAsia"/>
-        </w:rPr>
-        <w:t>万物互联时代，</w:t>
-      </w:r>
-      <w:r>
-        <w:rPr>
-          <w:rFonts w:hint="eastAsia"/>
-        </w:rPr>
-        <w:t>所有的设备都可以接入物联网互联互通，如果网络中的某一设备不可信，那么</w:t>
-      </w:r>
-      <w:r>
-        <w:rPr>
-          <w:rFonts w:hint="eastAsia"/>
-        </w:rPr>
-        <w:t>其他设备</w:t>
-      </w:r>
-      <w:r>
-        <w:rPr>
-          <w:rFonts w:hint="eastAsia"/>
-        </w:rPr>
-        <w:t>不能及时发现，必然会对自身节点的正常工作造成危害，甚至危及整个网络安全</w:t>
-      </w:r>
-      <w:r>
-        <w:rPr>
-          <w:rFonts w:hint="eastAsia"/>
-        </w:rPr>
-        <w:t>；</w:t>
-      </w:r>
-    </w:p>
-    <w:p>
-      <w:pPr>
-        <w:pStyle w:val="ab"/>
-      </w:pPr>
-      <w:r>
-        <w:rPr>
-          <w:rFonts w:hint="eastAsia"/>
-        </w:rPr>
-        <w:t>（</w:t>
-      </w:r>
-      <w:r>
-        <w:rPr>
-          <w:rFonts w:hint="eastAsia"/>
-        </w:rPr>
-        <w:t>4</w:t>
-      </w:r>
-      <w:r>
-        <w:rPr>
-          <w:rFonts w:hint="eastAsia"/>
-        </w:rPr>
-        <w:t>）</w:t>
-      </w:r>
-      <w:r>
-        <w:rPr>
-          <w:rFonts w:hint="eastAsia"/>
-        </w:rPr>
-        <w:t>情报领域：</w:t>
-      </w:r>
-      <w:r>
-        <w:rPr>
-          <w:rFonts w:hint="eastAsia"/>
-        </w:rPr>
-        <w:t>关于某一人物的</w:t>
-      </w:r>
-      <w:r>
-        <w:rPr>
-          <w:rFonts w:hint="eastAsia"/>
-        </w:rPr>
-        <w:t>身份属性描述</w:t>
-      </w:r>
-      <w:r>
-        <w:rPr>
-          <w:rFonts w:hint="eastAsia"/>
-        </w:rPr>
-        <w:t>，以及关于某一事件的描述信息。</w:t>
-      </w:r>
-      <w:r>
-        <w:rPr>
-          <w:rFonts w:hint="eastAsia"/>
-        </w:rPr>
-        <w:t>在</w:t>
-      </w:r>
-      <w:r>
-        <w:rPr>
-          <w:rFonts w:hint="eastAsia"/>
-        </w:rPr>
-        <w:t>国家情报领域，</w:t>
-      </w:r>
-      <w:r>
-        <w:rPr>
-          <w:rFonts w:hint="eastAsia"/>
-        </w:rPr>
-        <w:t>危险分子</w:t>
-      </w:r>
-      <w:r>
-        <w:rPr>
-          <w:rFonts w:hint="eastAsia"/>
-        </w:rPr>
-        <w:t>刻意伪造身份</w:t>
-      </w:r>
-      <w:r>
-        <w:rPr>
-          <w:rFonts w:hint="eastAsia"/>
-        </w:rPr>
-        <w:t>从事危害国家安全的活动</w:t>
-      </w:r>
-      <w:r>
-        <w:rPr>
-          <w:rFonts w:hint="eastAsia"/>
-        </w:rPr>
-        <w:t>，</w:t>
-      </w:r>
-      <w:r>
-        <w:rPr>
-          <w:rFonts w:hint="eastAsia"/>
-        </w:rPr>
-        <w:t>如果</w:t>
-      </w:r>
-      <w:r>
-        <w:rPr>
-          <w:rFonts w:hint="eastAsia"/>
-        </w:rPr>
-        <w:t>有关人员不能及时识别</w:t>
-      </w:r>
-      <w:r>
-        <w:rPr>
-          <w:rFonts w:hint="eastAsia"/>
-        </w:rPr>
-        <w:t>该人物的虚假</w:t>
-      </w:r>
-      <w:r>
-        <w:rPr>
-          <w:rFonts w:hint="eastAsia"/>
-        </w:rPr>
-        <w:t>身份</w:t>
-      </w:r>
-      <w:r>
-        <w:rPr>
-          <w:rFonts w:hint="eastAsia"/>
-        </w:rPr>
-        <w:t>或其他虚假的属性</w:t>
-      </w:r>
-      <w:r>
-        <w:rPr>
-          <w:rFonts w:hint="eastAsia"/>
-        </w:rPr>
-        <w:t>，</w:t>
-      </w:r>
-      <w:r>
-        <w:rPr>
-          <w:rFonts w:hint="eastAsia"/>
-        </w:rPr>
-        <w:t>那么势必会</w:t>
-      </w:r>
-      <w:r>
-        <w:rPr>
-          <w:rFonts w:hint="eastAsia"/>
-        </w:rPr>
-        <w:t>对</w:t>
-      </w:r>
-      <w:r>
-        <w:rPr>
-          <w:rFonts w:hint="eastAsia"/>
-        </w:rPr>
-        <w:t>国家安全造成威胁。</w:t>
-      </w:r>
-    </w:p>
-    <w:p>
-      <w:pPr>
-        <w:pStyle w:val="ab"/>
-      </w:pPr>
-      <w:r>
-        <w:rPr>
-          <w:rFonts w:hint="eastAsia"/>
-        </w:rPr>
-        <w:t>因此，</w:t>
-      </w:r>
-      <w:r>
-        <w:rPr>
-          <w:rFonts w:hint="eastAsia"/>
-        </w:rPr>
-        <w:t>从上世纪开始，诸多专家学者开始从各个不同的领域对信任评估进行研究</w:t>
-      </w:r>
-      <w:r>
-        <w:rPr>
-          <w:rFonts w:hint="eastAsia"/>
-        </w:rPr>
-        <w:t>。</w:t>
-      </w:r>
-      <w:r>
-        <w:rPr>
-          <w:rFonts w:hint="eastAsia"/>
-        </w:rPr>
-        <w:t>我国著名学者蔡自兴等人</w:t>
-      </w:r>
-      <w:r>
-        <w:rPr>
-          <w:rFonts w:hint="eastAsia"/>
-        </w:rPr>
-        <w:t>认为</w:t>
-      </w:r>
-      <w:r>
-        <w:rPr>
-          <w:rFonts w:hint="eastAsia"/>
-        </w:rPr>
-        <w:t>信任</w:t>
-      </w:r>
-      <w:r>
-        <w:rPr>
-          <w:rFonts w:hint="eastAsia"/>
-        </w:rPr>
-        <w:t>就是依据自身的经验知识，</w:t>
-      </w:r>
-      <w:r>
-        <w:rPr>
-          <w:rFonts w:hint="eastAsia"/>
-        </w:rPr>
-        <w:t>相信</w:t>
-      </w:r>
-      <w:r>
-        <w:rPr>
-          <w:rFonts w:hint="eastAsia"/>
-        </w:rPr>
-        <w:t>某一事件描述</w:t>
-      </w:r>
-      <w:r>
-        <w:rPr>
-          <w:rFonts w:hint="eastAsia"/>
-        </w:rPr>
-        <w:t>是真实的</w:t>
-      </w:r>
-      <w:r>
-        <w:rPr>
-          <w:rFonts w:hint="eastAsia"/>
-        </w:rPr>
-        <w:t>程度</w:t>
-      </w:r>
-      <w:r>
-        <w:rPr>
-          <w:rFonts w:hint="eastAsia"/>
-        </w:rPr>
-        <w:t>。</w:t>
-      </w:r>
-      <w:r>
-        <w:rPr>
-          <w:color w:val="FF0000"/>
-        </w:rPr>
-        <w:t>X</w:t>
-      </w:r>
-      <w:r>
-        <w:rPr>
-          <w:rFonts w:hint="eastAsia"/>
-          <w:color w:val="FF0000"/>
-        </w:rPr>
-        <w:t>xx</w:t>
-      </w:r>
-      <w:r>
-        <w:rPr>
-          <w:rFonts w:hint="eastAsia"/>
-        </w:rPr>
-        <w:t>认为信任是</w:t>
-      </w:r>
-      <w:r>
-        <w:rPr>
-          <w:rFonts w:hint="eastAsia"/>
-        </w:rPr>
-        <w:t>从自身经验出发</w:t>
-      </w:r>
-      <w:r>
-        <w:rPr>
-          <w:rFonts w:hint="eastAsia"/>
-        </w:rPr>
-        <w:t>，</w:t>
-      </w:r>
-      <w:r>
-        <w:rPr>
-          <w:rFonts w:hint="eastAsia"/>
-        </w:rPr>
-        <w:t>相信某一个人会以一种</w:t>
-      </w:r>
-      <w:r>
-        <w:rPr>
-          <w:rFonts w:hint="eastAsia"/>
-        </w:rPr>
-        <w:t>指定的行为方式去执行某一动作的概率。</w:t>
-      </w:r>
-      <w:r>
-        <w:rPr>
-          <w:rFonts w:hint="eastAsia"/>
-        </w:rPr>
-        <w:t>但是</w:t>
-      </w:r>
-      <w:r>
-        <w:rPr>
-          <w:rFonts w:hint="eastAsia"/>
-        </w:rPr>
-        <w:t>这些关于信任</w:t>
-      </w:r>
-      <w:r>
-        <w:rPr>
-          <w:rFonts w:hint="eastAsia"/>
-        </w:rPr>
-        <w:t>的定义</w:t>
-      </w:r>
-      <w:r>
-        <w:rPr>
-          <w:rFonts w:hint="eastAsia"/>
-        </w:rPr>
-        <w:t>属于主观的评判，难以转变为量化的客观的评估体系。</w:t>
-      </w:r>
-    </w:p>
-    <w:p>
-      <w:pPr>
-        <w:pStyle w:val="ab"/>
-      </w:pPr>
-      <w:r>
-        <w:rPr>
-          <w:rFonts w:hint="eastAsia"/>
-        </w:rPr>
-        <w:t>在信任评估中涉及到的</w:t>
-      </w:r>
-      <w:r>
-        <w:rPr>
-          <w:rFonts w:hint="eastAsia"/>
-        </w:rPr>
-        <w:t>主体有：</w:t>
-      </w:r>
-      <w:r>
-        <w:rPr>
-          <w:rFonts w:hint="eastAsia"/>
-        </w:rPr>
-        <w:t>评估者</w:t>
-      </w:r>
-      <w:r>
-        <w:rPr>
-          <w:rFonts w:hint="eastAsia"/>
-        </w:rPr>
-        <w:t>和</w:t>
-      </w:r>
-      <w:r>
-        <w:rPr>
-          <w:rFonts w:hint="eastAsia"/>
-        </w:rPr>
-        <w:t>被评估者</w:t>
-      </w:r>
-      <w:r>
-        <w:rPr>
-          <w:rFonts w:hint="eastAsia"/>
-        </w:rPr>
-        <w:t>。</w:t>
-      </w:r>
-      <w:r>
-        <w:rPr>
-          <w:rFonts w:hint="eastAsia"/>
-        </w:rPr>
-        <w:t>评估者被定义为</w:t>
-      </w:r>
-      <w:r>
-        <w:rPr>
-          <w:rFonts w:hint="eastAsia"/>
-        </w:rPr>
-        <w:t>需要去了解某一信息、某一事件或者某一人物是否是真实可信的</w:t>
-      </w:r>
-      <w:r>
-        <w:rPr>
-          <w:rFonts w:hint="eastAsia"/>
-        </w:rPr>
-        <w:t>实体，</w:t>
-      </w:r>
-      <w:r>
-        <w:rPr>
-          <w:rFonts w:hint="eastAsia"/>
-        </w:rPr>
-        <w:t>评估者可以是人，也可以是</w:t>
-      </w:r>
-      <w:r>
-        <w:rPr>
-          <w:rFonts w:hint="eastAsia"/>
-        </w:rPr>
-        <w:t>事件</w:t>
-      </w:r>
-      <w:r>
-        <w:rPr>
-          <w:rFonts w:hint="eastAsia"/>
-        </w:rPr>
-        <w:t>；</w:t>
-      </w:r>
-      <w:r>
-        <w:rPr>
-          <w:rFonts w:hint="eastAsia"/>
-        </w:rPr>
-        <w:t>被评估者</w:t>
-      </w:r>
-      <w:r>
-        <w:rPr>
-          <w:rFonts w:hint="eastAsia"/>
-        </w:rPr>
-        <w:t>被定义为</w:t>
-      </w:r>
-      <w:r>
-        <w:rPr>
-          <w:rFonts w:hint="eastAsia"/>
-        </w:rPr>
-        <w:t>自身需要被了解是否为真实可信的实体</w:t>
-      </w:r>
-      <w:r>
-        <w:rPr>
-          <w:rFonts w:hint="eastAsia"/>
-        </w:rPr>
-        <w:t>，被评估者通常为关于事件的描述</w:t>
-      </w:r>
-      <w:r>
-        <w:rPr>
-          <w:rFonts w:hint="eastAsia"/>
-        </w:rPr>
-        <w:t>或者人物的属性。</w:t>
-      </w:r>
-    </w:p>
-    <w:p>
-      <w:pPr>
-        <w:pStyle w:val="a1"/>
-      </w:pPr>
-      <w:r>
-        <w:rPr>
-          <w:rFonts w:hint="eastAsia"/>
-        </w:rPr>
-        <w:t>信任评估的</w:t>
-      </w:r>
-      <w:r>
-        <w:rPr>
-          <w:rFonts w:hint="eastAsia"/>
-        </w:rPr>
-        <w:t>理论模型</w:t>
-      </w:r>
-    </w:p>
-    <w:p>
-      <w:pPr>
-        <w:pStyle w:val="ab"/>
-      </w:pPr>
-      <w:r>
-        <w:rPr>
-          <w:rFonts w:hint="eastAsia"/>
-        </w:rPr>
-        <w:t>目前，对信任评估研究的理论模型主要包括</w:t>
-      </w:r>
-      <w:r>
-        <w:rPr>
-          <w:rFonts w:hint="eastAsia"/>
-        </w:rPr>
-        <w:t>社交网络</w:t>
-      </w:r>
-      <w:r>
-        <w:rPr>
-          <w:rFonts w:hint="eastAsia"/>
-        </w:rPr>
-        <w:t>中的用户信任评估、</w:t>
-      </w:r>
-      <w:r>
-        <w:rPr>
-          <w:rFonts w:hint="eastAsia"/>
-        </w:rPr>
-        <w:t>网络信息中事件描述的可信评估</w:t>
-      </w:r>
-      <w:r>
-        <w:rPr>
-          <w:rFonts w:hint="eastAsia"/>
-        </w:rPr>
-        <w:t>，以及</w:t>
-      </w:r>
-      <w:r>
-        <w:rPr>
-          <w:rFonts w:hint="eastAsia"/>
-        </w:rPr>
-        <w:t>P2P</w:t>
-      </w:r>
-      <w:r>
-        <w:rPr>
-          <w:rFonts w:hint="eastAsia"/>
-        </w:rPr>
-        <w:t>网络网络节点的信任评估等领域</w:t>
-      </w:r>
-      <w:r>
-        <w:rPr>
-          <w:rFonts w:hint="eastAsia"/>
-        </w:rPr>
-        <w:t>。</w:t>
-      </w:r>
-    </w:p>
-    <w:p>
-      <w:pPr>
-        <w:pStyle w:val="ab"/>
-      </w:pPr>
-      <w:r>
-        <w:rPr>
-          <w:rFonts w:hint="eastAsia"/>
-        </w:rPr>
-        <w:t>在社交网络领域，</w:t>
-      </w:r>
-      <w:r>
-        <w:rPr>
-          <w:rFonts w:hint="eastAsia"/>
-        </w:rPr>
-        <w:t>xxx</w:t>
-      </w:r>
-      <w:r>
-        <w:rPr>
-          <w:rFonts w:hint="eastAsia"/>
-        </w:rPr>
-        <w:t>提出了</w:t>
-      </w:r>
-      <w:r>
-        <w:rPr>
-          <w:rFonts w:hint="eastAsia"/>
-        </w:rPr>
-        <w:t>“</w:t>
-      </w:r>
-      <w:r>
-        <w:rPr>
-          <w:rFonts w:hint="eastAsia"/>
-        </w:rPr>
-        <w:t>Mole</w:t>
-      </w:r>
-      <w:r>
-        <w:t>-Trust</w:t>
-      </w:r>
-      <w:r>
-        <w:rPr>
-          <w:rFonts w:hint="eastAsia"/>
-        </w:rPr>
-        <w:t>”</w:t>
-      </w:r>
-      <w:r>
-        <w:rPr>
-          <w:rFonts w:hint="eastAsia"/>
-        </w:rPr>
-        <w:t>模型</w:t>
-      </w:r>
-    </w:p>
-    <w:p>
-      <w:pPr>
-        <w:pStyle w:val="ab"/>
-      </w:pPr>
-      <w:r>
-        <w:rPr>
-          <w:rFonts w:hint="eastAsia"/>
-        </w:rPr>
-        <w:t>在</w:t>
-      </w:r>
-      <w:r>
-        <w:rPr>
-          <w:rFonts w:hint="eastAsia"/>
-        </w:rPr>
-        <w:t>网络信息领域，</w:t>
-      </w:r>
-      <w:r>
-        <w:rPr>
-          <w:rFonts w:hint="eastAsia"/>
-        </w:rPr>
-        <w:t>xxx</w:t>
-      </w:r>
-      <w:r>
-        <w:rPr>
-          <w:rFonts w:hint="eastAsia"/>
-        </w:rPr>
-        <w:t>提出了</w:t>
-      </w:r>
-      <w:r>
-        <w:rPr>
-          <w:rFonts w:hint="eastAsia"/>
-        </w:rPr>
-        <w:t>“</w:t>
-      </w:r>
-      <w:r>
-        <w:rPr>
-          <w:rFonts w:hint="eastAsia"/>
-        </w:rPr>
-        <w:t>精细加工可能性</w:t>
-      </w:r>
-      <w:r>
-        <w:rPr>
-          <w:rFonts w:hint="eastAsia"/>
-        </w:rPr>
-        <w:t>”</w:t>
-      </w:r>
-      <w:r>
-        <w:rPr>
-          <w:rFonts w:hint="eastAsia"/>
-        </w:rPr>
-        <w:t>模型</w:t>
-      </w:r>
-    </w:p>
-    <w:p>
-      <w:pPr>
-        <w:pStyle w:val="ab"/>
-        <w:rPr>
-          <w:rFonts w:hint="eastAsia"/>
-        </w:rPr>
-      </w:pPr>
-      <w:r>
-        <w:rPr>
-          <w:rFonts w:hint="eastAsia"/>
-        </w:rPr>
-        <w:t>在</w:t>
-      </w:r>
-      <w:r>
-        <w:rPr>
-          <w:rFonts w:hint="eastAsia"/>
-        </w:rPr>
-        <w:t>P2P</w:t>
-      </w:r>
-      <w:r>
-        <w:rPr>
-          <w:rFonts w:hint="eastAsia"/>
-        </w:rPr>
-        <w:t>网络领域，</w:t>
-      </w:r>
-      <w:r>
-        <w:rPr>
-          <w:rFonts w:hint="eastAsia"/>
-        </w:rPr>
-        <w:t>xxx</w:t>
-      </w:r>
-      <w:r>
-        <w:rPr>
-          <w:rFonts w:hint="eastAsia"/>
-        </w:rPr>
-        <w:t>提出了“</w:t>
-      </w:r>
-      <w:r>
-        <w:rPr>
-          <w:rFonts w:hint="eastAsia"/>
-        </w:rPr>
-        <w:t>xxxx</w:t>
-      </w:r>
-      <w:r>
-        <w:rPr>
-          <w:rFonts w:hint="eastAsia"/>
-        </w:rPr>
-        <w:t>”模型</w:t>
-      </w:r>
-    </w:p>
-    <w:p>
-      <w:pPr>
-        <w:pStyle w:val="a1"/>
-        <w:rPr>
-          <w:rFonts w:hint="eastAsia"/>
-        </w:rPr>
-      </w:pPr>
-      <w:r>
-        <w:rPr>
-          <w:rFonts w:hint="eastAsia"/>
-        </w:rPr>
-        <w:t>信任评估的评价指标</w:t>
-      </w:r>
-    </w:p>
-    <w:p>
-      <w:pPr>
-        <w:pStyle w:val="a0"/>
-      </w:pPr>
-      <w:r>
-        <w:rPr>
-          <w:rFonts w:hint="eastAsia"/>
-        </w:rPr>
-        <w:t>本章小结</w:t>
-      </w:r>
-    </w:p>
-    <w:p>
-      <w:pPr>
-        <w:pStyle w:val="ab"/>
-      </w:pPr>
-      <w:r>
-        <w:rPr>
-          <w:rFonts w:hint="eastAsia"/>
-        </w:rPr>
-        <w:t>本章对</w:t>
-      </w:r>
-      <w:r>
-        <w:rPr>
-          <w:rFonts w:hint="eastAsia"/>
-        </w:rPr>
-        <w:t>威胁情报和信任评估的相关研究进行详细阐述，</w:t>
-      </w:r>
-      <w:r>
-        <w:rPr>
-          <w:rFonts w:hint="eastAsia"/>
-        </w:rPr>
-        <w:t>主要从以下两个方面进行：</w:t>
-      </w:r>
-    </w:p>
-    <w:p>
-      <w:pPr>
-        <w:pStyle w:val="ab"/>
-      </w:pPr>
-      <w:r>
-        <w:rPr>
-          <w:rFonts w:hint="eastAsia"/>
-        </w:rPr>
-        <w:t>（</w:t>
-      </w:r>
-      <w:r>
-        <w:rPr>
-          <w:rFonts w:hint="eastAsia"/>
-        </w:rPr>
-        <w:t>1</w:t>
-      </w:r>
-      <w:r>
-        <w:rPr>
-          <w:rFonts w:hint="eastAsia"/>
-        </w:rPr>
-        <w:t>）介绍威胁情报自身的特点以及对威胁情报存在的信任问题进行了分析</w:t>
-      </w:r>
-    </w:p>
-    <w:p>
-      <w:pPr>
-        <w:pStyle w:val="ab"/>
-      </w:pPr>
-      <w:r>
-        <w:rPr>
-          <w:rFonts w:hint="eastAsia"/>
-        </w:rPr>
-        <w:lastRenderedPageBreak/>
-        <w:t>（</w:t>
-      </w:r>
-      <w:r>
-        <w:rPr>
-          <w:rFonts w:hint="eastAsia"/>
-        </w:rPr>
-        <w:t>2</w:t>
-      </w:r>
-      <w:r>
-        <w:rPr>
-          <w:rFonts w:hint="eastAsia"/>
-        </w:rPr>
-        <w:t>）</w:t>
-      </w:r>
-      <w:r>
-        <w:rPr>
-          <w:rFonts w:hint="eastAsia"/>
-        </w:rPr>
-        <w:t>对信任评估中涉及的研究领域，以及各个领域研究的信任问题进行了</w:t>
-      </w:r>
-      <w:r>
-        <w:rPr>
-          <w:rFonts w:hint="eastAsia"/>
-        </w:rPr>
-        <w:t>阐述；</w:t>
-      </w:r>
-      <w:r>
-        <w:rPr>
-          <w:rFonts w:hint="eastAsia"/>
-        </w:rPr>
-        <w:t>介绍了信任评估过程中的相关概念，</w:t>
-      </w:r>
-      <w:r>
-        <w:rPr>
-          <w:rFonts w:hint="eastAsia"/>
-        </w:rPr>
-        <w:t>理论模型以及不同领域中的评价指标</w:t>
-      </w:r>
-      <w:r>
-        <w:rPr>
-          <w:rFonts w:hint="eastAsia"/>
-        </w:rPr>
-        <w:t>。</w:t>
-      </w:r>
-    </w:p>
-    <w:p>
-      <w:pPr>
-        <w:pStyle w:val="ab"/>
-        <w:rPr>
-          <w:rFonts w:hint="eastAsia"/>
-        </w:rPr>
-      </w:pPr>
-      <w:r>
-        <w:rPr>
-          <w:rFonts w:hint="eastAsia"/>
-        </w:rPr>
-        <w:t>在本章</w:t>
-      </w:r>
-      <w:r>
-        <w:rPr>
-          <w:rFonts w:hint="eastAsia"/>
-        </w:rPr>
-        <w:t>论述</w:t>
-      </w:r>
-      <w:r>
-        <w:rPr>
-          <w:rFonts w:hint="eastAsia"/>
-        </w:rPr>
-        <w:t>的基础上</w:t>
-      </w:r>
-      <w:r>
-        <w:rPr>
-          <w:rFonts w:hint="eastAsia"/>
-        </w:rPr>
-        <w:t>，</w:t>
-      </w:r>
-      <w:r>
-        <w:rPr>
-          <w:rFonts w:hint="eastAsia"/>
-        </w:rPr>
-        <w:t>为后续章节的研究提供了重要的理论支撑</w:t>
-      </w:r>
-      <w:r>
-        <w:rPr>
-          <w:rFonts w:hint="eastAsia"/>
-        </w:rPr>
-        <w:t>和</w:t>
-      </w:r>
-      <w:r>
-        <w:rPr>
-          <w:rFonts w:hint="eastAsia"/>
-        </w:rPr>
-        <w:t>研究</w:t>
-      </w:r>
-      <w:r>
-        <w:rPr>
-          <w:rFonts w:hint="eastAsia"/>
-        </w:rPr>
-        <w:t>思路。</w:t>
-      </w:r>
-    </w:p>
-    <w:p>
-      <w:pPr>
-        <w:pStyle w:val="a"/>
-        <w:spacing w:after="624"/>
-      </w:pPr>
-      <w:r>
-        <w:rPr>
-          <w:rFonts w:hint="eastAsia"/>
-        </w:rPr>
-        <w:lastRenderedPageBreak/>
-        <w:t>威胁情报</w:t>
-      </w:r>
-      <w:r>
-        <w:rPr>
-          <w:rFonts w:hint="eastAsia"/>
-        </w:rPr>
-        <w:t>信任分析模型的研究</w:t>
-      </w:r>
-    </w:p>
-    <w:p>
-      <w:pPr>
-        <w:pStyle w:val="a0"/>
-      </w:pPr>
-      <w:r>
-        <w:rPr>
-          <w:rFonts w:hint="eastAsia"/>
-        </w:rPr>
-        <w:t>威胁情报</w:t>
-      </w:r>
-      <w:r>
-        <w:rPr>
-          <w:rFonts w:hint="eastAsia"/>
-        </w:rPr>
-        <w:t>信任分析的研究思路</w:t>
+        <w:t>应用</w:t>
+      </w:r>
+      <w:r>
+        <w:rPr>
+          <w:rFonts w:hint="eastAsia"/>
+        </w:rPr>
+        <w:t>威胁情报信任分析算法</w:t>
+      </w:r>
+      <w:r>
+        <w:rPr>
+          <w:rFonts w:hint="eastAsia"/>
+        </w:rPr>
+        <w:t>对威胁情报进行</w:t>
+      </w:r>
+      <w:r>
+        <w:rPr>
+          <w:rFonts w:hint="eastAsia"/>
+        </w:rPr>
+        <w:t>信任评估。</w:t>
       </w:r>
     </w:p>
     <w:p>
@@ -15802,7 +16867,7 @@
             <w:noProof/>
             <w:lang w:val="zh-CN"/>
           </w:rPr>
-          <w:t>6</w:t>
+          <w:t>2</w:t>
         </w:r>
         <w:r>
           <w:fldChar w:fldCharType="end"/>
@@ -15850,7 +16915,7 @@
             <w:noProof/>
             <w:lang w:val="zh-CN"/>
           </w:rPr>
-          <w:t>7</w:t>
+          <w:t>1</w:t>
         </w:r>
         <w:r>
           <w:fldChar w:fldCharType="end"/>
@@ -15948,7 +17013,7 @@
         <w:rFonts w:hint="eastAsia"/>
         <w:noProof/>
       </w:rPr>
-      <w:t>第二章</w:t>
+      <w:t>第一章</w:t>
     </w:r>
     <w:r>
       <w:fldChar w:fldCharType="end"/>
@@ -15976,7 +17041,7 @@
         <w:rFonts w:hint="eastAsia"/>
         <w:noProof/>
       </w:rPr>
-      <w:t>威胁情报和信任评估的相关研究</w:t>
+      <w:t>绪论</w:t>
     </w:r>
     <w:r>
       <w:fldChar w:fldCharType="end"/>
@@ -16014,7 +17079,7 @@
         <w:rFonts w:hint="eastAsia"/>
         <w:noProof/>
       </w:rPr>
-      <w:t>参考文献</w:t>
+      <w:t>致谢</w:t>
     </w:r>
     <w:r>
       <w:fldChar w:fldCharType="end"/>
@@ -19022,6 +20087,17 @@
       <w:ind w:firstLineChars="200" w:firstLine="420"/>
     </w:pPr>
   </w:style>
+  <w:style w:type="character" w:styleId="afa">
+    <w:name w:val="Emphasis"/>
+    <w:basedOn w:val="a4"/>
+    <w:uiPriority w:val="20"/>
+    <w:qFormat/>
+    <w:rsid w:val="004764F8"/>
+    <w:rPr>
+      <w:i/>
+      <w:iCs/>
+    </w:rPr>
+  </w:style>
 </w:styles>
 </file>
 
@@ -19276,7 +20352,34 @@
       </a:bgFillStyleLst>
     </a:fmtScheme>
   </a:themeElements>
-  <a:objectDefaults/>
+  <a:objectDefaults>
+    <a:spDef>
+      <a:spPr bwMode="auto">
+        <a:solidFill>
+          <a:srgbClr val="FFFFFF"/>
+        </a:solidFill>
+        <a:ln>
+          <a:noFill/>
+        </a:ln>
+        <a:extLst>
+          <a:ext uri="{91240B29-F687-4F45-9708-019B960494DF}">
+            <a14:hiddenLine xmlns:a14="http://schemas.microsoft.com/office/drawing/2010/main" w="9525">
+              <a:solidFill>
+                <a:srgbClr val="000000"/>
+              </a:solidFill>
+              <a:miter lim="800000"/>
+              <a:headEnd/>
+              <a:tailEnd/>
+            </a14:hiddenLine>
+          </a:ext>
+        </a:extLst>
+      </a:spPr>
+      <a:bodyPr rot="0" vert="horz" wrap="square" lIns="91440" tIns="45720" rIns="91440" bIns="45720" anchor="t" anchorCtr="0" upright="1">
+        <a:noAutofit/>
+      </a:bodyPr>
+      <a:lstStyle/>
+    </a:spDef>
+  </a:objectDefaults>
   <a:extraClrSchemeLst/>
   <a:extLst>
     <a:ext uri="{05A4C25C-085E-4340-85A3-A5531E510DB2}">
@@ -19291,7 +20394,7 @@
 </file>
 
 <file path=customXml/itemProps1.xml><?xml version="1.0" encoding="utf-8"?>
-<ds:datastoreItem xmlns:ds="http://schemas.openxmlformats.org/officeDocument/2006/customXml" ds:itemID="{8FB8C17A-A715-423B-9D84-2728BA77EEBC}">
+<ds:datastoreItem xmlns:ds="http://schemas.openxmlformats.org/officeDocument/2006/customXml" ds:itemID="{8E79A3BC-2539-4337-8D69-F9882926C2D7}">
   <ds:schemaRefs>
     <ds:schemaRef ds:uri="http://schemas.openxmlformats.org/officeDocument/2006/bibliography"/>
   </ds:schemaRefs>
